--- a/JOURNAL.docx
+++ b/JOURNAL.docx
@@ -6,7 +6,6 @@
       <w:pPr>
         <w:jc w:val="center"/>
         <w:rPr>
-          <w:rFonts w:ascii="Consolas" w:hAnsi="Consolas"/>
           <w:b/>
           <w:bCs/>
           <w:lang w:val="es-MX"/>
@@ -14,7 +13,6 @@
       </w:pPr>
       <w:r>
         <w:rPr>
-          <w:rFonts w:ascii="Consolas" w:hAnsi="Consolas"/>
           <w:b/>
           <w:bCs/>
           <w:lang w:val="es-MX"/>
@@ -29,36 +27,30 @@
           <w:ilvl w:val="0"/>
           <w:numId w:val="1"/>
         </w:numPr>
-        <w:jc w:val="both"/>
-        <w:rPr>
-          <w:rFonts w:ascii="Consolas" w:hAnsi="Consolas"/>
-          <w:lang w:val="en-US"/>
-        </w:rPr>
-      </w:pPr>
-      <w:r>
-        <w:rPr>
-          <w:rFonts w:ascii="Consolas" w:hAnsi="Consolas"/>
+        <w:rPr>
+          <w:lang w:val="en-US"/>
+        </w:rPr>
+      </w:pPr>
+      <w:r>
+        <w:rPr>
           <w:lang w:val="en-US"/>
         </w:rPr>
         <w:t xml:space="preserve">Who you are? And </w:t>
       </w:r>
       <w:r>
         <w:rPr>
-          <w:rFonts w:ascii="Consolas" w:hAnsi="Consolas"/>
           <w:lang w:val="en-US"/>
         </w:rPr>
         <w:t xml:space="preserve">What’s your </w:t>
       </w:r>
       <w:r>
         <w:rPr>
-          <w:rFonts w:ascii="Consolas" w:hAnsi="Consolas"/>
           <w:lang w:val="en-US"/>
         </w:rPr>
         <w:t>motivation for forex trading</w:t>
       </w:r>
       <w:r>
         <w:rPr>
-          <w:rFonts w:ascii="Consolas" w:hAnsi="Consolas"/>
           <w:lang w:val="en-US"/>
         </w:rPr>
         <w:t>?</w:t>
@@ -66,85 +58,72 @@
     </w:p>
     <w:p>
       <w:pPr>
-        <w:jc w:val="both"/>
-        <w:rPr>
-          <w:rFonts w:ascii="Consolas" w:hAnsi="Consolas"/>
-          <w:lang w:val="en-US"/>
-        </w:rPr>
-      </w:pPr>
-      <w:r>
-        <w:rPr>
-          <w:rFonts w:ascii="Consolas" w:hAnsi="Consolas"/>
+        <w:rPr>
+          <w:lang w:val="en-US"/>
+        </w:rPr>
+      </w:pPr>
+      <w:r>
+        <w:rPr>
           <w:lang w:val="en-US"/>
         </w:rPr>
         <w:t>I'm a young man with big ambi</w:t>
       </w:r>
       <w:r>
         <w:rPr>
-          <w:rFonts w:ascii="Consolas" w:hAnsi="Consolas"/>
           <w:lang w:val="en-US"/>
         </w:rPr>
         <w:t>t</w:t>
       </w:r>
       <w:r>
         <w:rPr>
-          <w:rFonts w:ascii="Consolas" w:hAnsi="Consolas"/>
           <w:lang w:val="en-US"/>
         </w:rPr>
         <w:t>ions about the life, I think that I'm not the kind of person made for work from 9 to 5 every</w:t>
       </w:r>
       <w:r>
         <w:rPr>
-          <w:rFonts w:ascii="Consolas" w:hAnsi="Consolas"/>
           <w:lang w:val="en-US"/>
         </w:rPr>
         <w:t xml:space="preserve"> </w:t>
       </w:r>
       <w:r>
         <w:rPr>
-          <w:rFonts w:ascii="Consolas" w:hAnsi="Consolas"/>
           <w:lang w:val="en-US"/>
         </w:rPr>
         <w:t>day, and earn some money to spend in trash, I believe that I was made for work hard for me and my family, I was made for be</w:t>
       </w:r>
       <w:r>
         <w:rPr>
-          <w:rFonts w:ascii="Consolas" w:hAnsi="Consolas"/>
           <w:lang w:val="en-US"/>
         </w:rPr>
         <w:t>ing</w:t>
       </w:r>
       <w:r>
         <w:rPr>
-          <w:rFonts w:ascii="Consolas" w:hAnsi="Consolas"/>
           <w:lang w:val="en-US"/>
         </w:rPr>
         <w:t xml:space="preserve"> a businessman, an investor and not an employee. My real dream isn't </w:t>
       </w:r>
       <w:r>
         <w:rPr>
-          <w:rFonts w:ascii="Consolas" w:hAnsi="Consolas"/>
           <w:lang w:val="en-US"/>
         </w:rPr>
         <w:t xml:space="preserve">to </w:t>
       </w:r>
       <w:r>
         <w:rPr>
-          <w:rFonts w:ascii="Consolas" w:hAnsi="Consolas"/>
           <w:lang w:val="en-US"/>
         </w:rPr>
         <w:t>be a rich</w:t>
       </w:r>
       <w:r>
         <w:rPr>
-          <w:rFonts w:ascii="Consolas" w:hAnsi="Consolas"/>
           <w:lang w:val="en-US"/>
         </w:rPr>
         <w:t xml:space="preserve"> </w:t>
       </w:r>
       <w:r>
         <w:rPr>
-          <w:rFonts w:ascii="Consolas" w:hAnsi="Consolas"/>
           <w:lang w:val="en-US"/>
         </w:rPr>
         <w:t>man, my real dream is to be a man with no worries about money, and I want to spend my time wisely sharing with my family, my wife and someday with my children.</w:t>
@@ -157,15 +136,12 @@
           <w:ilvl w:val="0"/>
           <w:numId w:val="1"/>
         </w:numPr>
-        <w:jc w:val="both"/>
-        <w:rPr>
-          <w:rFonts w:ascii="Consolas" w:hAnsi="Consolas"/>
-          <w:lang w:val="en-US"/>
-        </w:rPr>
-      </w:pPr>
-      <w:r>
-        <w:rPr>
-          <w:rFonts w:ascii="Consolas" w:hAnsi="Consolas"/>
+        <w:rPr>
+          <w:lang w:val="en-US"/>
+        </w:rPr>
+      </w:pPr>
+      <w:r>
+        <w:rPr>
           <w:lang w:val="en-US"/>
         </w:rPr>
         <w:t>Market views and philosophy</w:t>
@@ -173,57 +149,48 @@
     </w:p>
     <w:p>
       <w:pPr>
-        <w:jc w:val="both"/>
-        <w:rPr>
-          <w:rFonts w:ascii="Consolas" w:hAnsi="Consolas"/>
-          <w:lang w:val="en-US"/>
-        </w:rPr>
-      </w:pPr>
-      <w:r>
-        <w:rPr>
-          <w:rFonts w:ascii="Consolas" w:hAnsi="Consolas"/>
+        <w:rPr>
+          <w:lang w:val="en-US"/>
+        </w:rPr>
+      </w:pPr>
+      <w:r>
+        <w:rPr>
           <w:lang w:val="en-US"/>
         </w:rPr>
         <w:t>The forex market, in my opinion, is one of the most important markets on the economic environment, it affects directly the other markets like the stock market, the futures, the binary options, etc. It</w:t>
       </w:r>
       <w:r>
         <w:rPr>
-          <w:rFonts w:ascii="Consolas" w:hAnsi="Consolas"/>
           <w:lang w:val="en-US"/>
         </w:rPr>
         <w:t>’</w:t>
       </w:r>
       <w:r>
         <w:rPr>
-          <w:rFonts w:ascii="Consolas" w:hAnsi="Consolas"/>
           <w:lang w:val="en-US"/>
         </w:rPr>
         <w:t xml:space="preserve">s a very big ocean of opportunities and the retail traders (as me), we are littles fishermen trying to fight against the big fishing companies. In the middle of all this always exist an opportunity to </w:t>
       </w:r>
       <w:r>
         <w:rPr>
-          <w:rFonts w:ascii="Consolas" w:hAnsi="Consolas"/>
           <w:lang w:val="en-US"/>
         </w:rPr>
         <w:t>become</w:t>
       </w:r>
       <w:r>
         <w:rPr>
-          <w:rFonts w:ascii="Consolas" w:hAnsi="Consolas"/>
           <w:lang w:val="en-US"/>
         </w:rPr>
         <w:t xml:space="preserve"> a profitable trader if we are disciplined, working with proper risk management and applying our trading plan exactly as it was developed. All this journey is a never ended learning path, where we </w:t>
       </w:r>
       <w:r>
         <w:rPr>
-          <w:rFonts w:ascii="Consolas" w:hAnsi="Consolas"/>
           <w:lang w:val="en-US"/>
         </w:rPr>
         <w:t>must</w:t>
       </w:r>
       <w:r>
         <w:rPr>
-          <w:rFonts w:ascii="Consolas" w:hAnsi="Consolas"/>
           <w:lang w:val="en-US"/>
         </w:rPr>
         <w:t xml:space="preserve"> evolve according to the flow of the market that it is finally the constant variable in our stairway to heaven.</w:t>
@@ -236,15 +203,12 @@
           <w:ilvl w:val="0"/>
           <w:numId w:val="1"/>
         </w:numPr>
-        <w:jc w:val="both"/>
-        <w:rPr>
-          <w:rFonts w:ascii="Consolas" w:hAnsi="Consolas"/>
-          <w:lang w:val="en-US"/>
-        </w:rPr>
-      </w:pPr>
-      <w:r>
-        <w:rPr>
-          <w:rFonts w:ascii="Consolas" w:hAnsi="Consolas"/>
+        <w:rPr>
+          <w:lang w:val="en-US"/>
+        </w:rPr>
+      </w:pPr>
+      <w:r>
+        <w:rPr>
           <w:lang w:val="en-US"/>
         </w:rPr>
         <w:t>Observations of the market</w:t>
@@ -252,15 +216,12 @@
     </w:p>
     <w:p>
       <w:pPr>
-        <w:jc w:val="both"/>
-        <w:rPr>
-          <w:rFonts w:ascii="Consolas" w:hAnsi="Consolas"/>
-          <w:lang w:val="en-US"/>
-        </w:rPr>
-      </w:pPr>
-      <w:r>
-        <w:rPr>
-          <w:rFonts w:ascii="Consolas" w:hAnsi="Consolas"/>
+        <w:rPr>
+          <w:lang w:val="en-US"/>
+        </w:rPr>
+      </w:pPr>
+      <w:r>
+        <w:rPr>
           <w:lang w:val="en-US"/>
         </w:rPr>
         <w:t>For some time, I've been tracking the forex market, I've been developing a trading plan according to some indicators and clues about how to trade accordingly with probabilities. Now, I have a structured plan with some rules to accomplish always to open a trade position. The rules are the following:</w:t>
@@ -268,38 +229,31 @@
     </w:p>
     <w:p>
       <w:pPr>
-        <w:jc w:val="both"/>
-        <w:rPr>
-          <w:rFonts w:ascii="Consolas" w:hAnsi="Consolas"/>
-          <w:lang w:val="en-US"/>
-        </w:rPr>
-      </w:pPr>
-    </w:p>
-    <w:p>
-      <w:pPr>
-        <w:jc w:val="both"/>
-        <w:rPr>
-          <w:rFonts w:ascii="Consolas" w:hAnsi="Consolas"/>
-          <w:lang w:val="en-US"/>
-        </w:rPr>
-      </w:pPr>
-      <w:r>
-        <w:rPr>
-          <w:rFonts w:ascii="Consolas" w:hAnsi="Consolas"/>
+        <w:rPr>
+          <w:lang w:val="en-US"/>
+        </w:rPr>
+      </w:pPr>
+    </w:p>
+    <w:p>
+      <w:pPr>
+        <w:rPr>
+          <w:lang w:val="en-US"/>
+        </w:rPr>
+      </w:pPr>
+      <w:r>
+        <w:rPr>
           <w:lang w:val="en-US"/>
         </w:rPr>
         <w:t>- Review the Parabolic SAR indicator, this must show three dots in the same direction that we wan</w:t>
       </w:r>
       <w:r>
         <w:rPr>
-          <w:rFonts w:ascii="Consolas" w:hAnsi="Consolas"/>
           <w:lang w:val="en-US"/>
         </w:rPr>
         <w:t>t to</w:t>
       </w:r>
       <w:r>
         <w:rPr>
-          <w:rFonts w:ascii="Consolas" w:hAnsi="Consolas"/>
           <w:lang w:val="en-US"/>
         </w:rPr>
         <w:t xml:space="preserve"> take.</w:t>
@@ -307,15 +261,12 @@
     </w:p>
     <w:p>
       <w:pPr>
-        <w:jc w:val="both"/>
-        <w:rPr>
-          <w:rFonts w:ascii="Consolas" w:hAnsi="Consolas"/>
-          <w:lang w:val="en-US"/>
-        </w:rPr>
-      </w:pPr>
-      <w:r>
-        <w:rPr>
-          <w:rFonts w:ascii="Consolas" w:hAnsi="Consolas"/>
+        <w:rPr>
+          <w:lang w:val="en-US"/>
+        </w:rPr>
+      </w:pPr>
+      <w:r>
+        <w:rPr>
           <w:lang w:val="en-US"/>
         </w:rPr>
         <w:t>- Review the moving average of 25, when the candle closes above or below this must coincide with the direction showed for the parabolic SAR.</w:t>
@@ -323,15 +274,12 @@
     </w:p>
     <w:p>
       <w:pPr>
-        <w:jc w:val="both"/>
-        <w:rPr>
-          <w:rFonts w:ascii="Consolas" w:hAnsi="Consolas"/>
-          <w:lang w:val="en-US"/>
-        </w:rPr>
-      </w:pPr>
-      <w:r>
-        <w:rPr>
-          <w:rFonts w:ascii="Consolas" w:hAnsi="Consolas"/>
+        <w:rPr>
+          <w:lang w:val="en-US"/>
+        </w:rPr>
+      </w:pPr>
+      <w:r>
+        <w:rPr>
           <w:lang w:val="en-US"/>
         </w:rPr>
         <w:t>- The first MACD line must cross the 0 lines in the same direction of the other indicators, on the second MACD must be a cross between the fast and the slow lines accordingly with the direction mentioned before.</w:t>
@@ -339,24 +287,19 @@
     </w:p>
     <w:p>
       <w:pPr>
-        <w:jc w:val="both"/>
-        <w:rPr>
-          <w:rFonts w:ascii="Consolas" w:hAnsi="Consolas"/>
-          <w:lang w:val="en-US"/>
-        </w:rPr>
-      </w:pPr>
-    </w:p>
-    <w:p>
-      <w:pPr>
-        <w:jc w:val="both"/>
-        <w:rPr>
-          <w:rFonts w:ascii="Consolas" w:hAnsi="Consolas"/>
-          <w:lang w:val="en-US"/>
-        </w:rPr>
-      </w:pPr>
-      <w:r>
-        <w:rPr>
-          <w:rFonts w:ascii="Consolas" w:hAnsi="Consolas"/>
+        <w:rPr>
+          <w:lang w:val="en-US"/>
+        </w:rPr>
+      </w:pPr>
+    </w:p>
+    <w:p>
+      <w:pPr>
+        <w:rPr>
+          <w:lang w:val="en-US"/>
+        </w:rPr>
+      </w:pPr>
+      <w:r>
+        <w:rPr>
           <w:lang w:val="en-US"/>
         </w:rPr>
         <w:t>In addition to this, the analysis must be translated to other timeframes in order to establish the best entry for the position, also, take into account the fundamental analysis where we must to beware with the major economic releases that increase the volatility on some currencies during the day, can make big movements on few time and can blow our position in minutes.</w:t>
@@ -369,15 +312,12 @@
           <w:ilvl w:val="0"/>
           <w:numId w:val="1"/>
         </w:numPr>
-        <w:jc w:val="both"/>
-        <w:rPr>
-          <w:rFonts w:ascii="Consolas" w:hAnsi="Consolas"/>
-          <w:lang w:val="en-US"/>
-        </w:rPr>
-      </w:pPr>
-      <w:r>
-        <w:rPr>
-          <w:rFonts w:ascii="Consolas" w:hAnsi="Consolas"/>
+        <w:rPr>
+          <w:lang w:val="en-US"/>
+        </w:rPr>
+      </w:pPr>
+      <w:r>
+        <w:rPr>
           <w:lang w:val="en-US"/>
         </w:rPr>
         <w:t>Trading mistakes and missed opportunities</w:t>
@@ -390,15 +330,12 @@
           <w:ilvl w:val="0"/>
           <w:numId w:val="1"/>
         </w:numPr>
-        <w:jc w:val="both"/>
-        <w:rPr>
-          <w:rFonts w:ascii="Consolas" w:hAnsi="Consolas"/>
-          <w:lang w:val="en-US"/>
-        </w:rPr>
-      </w:pPr>
-      <w:r>
-        <w:rPr>
-          <w:rFonts w:ascii="Consolas" w:hAnsi="Consolas"/>
+        <w:rPr>
+          <w:lang w:val="en-US"/>
+        </w:rPr>
+      </w:pPr>
+      <w:r>
+        <w:rPr>
           <w:lang w:val="en-US"/>
         </w:rPr>
         <w:t>Performance statistics</w:t>
@@ -407,13 +344,11 @@
     <w:p>
       <w:pPr>
         <w:rPr>
-          <w:rFonts w:ascii="Consolas" w:hAnsi="Consolas"/>
-          <w:lang w:val="en-US"/>
-        </w:rPr>
-      </w:pPr>
-      <w:r>
-        <w:rPr>
-          <w:rFonts w:ascii="Consolas" w:hAnsi="Consolas"/>
+          <w:lang w:val="en-US"/>
+        </w:rPr>
+      </w:pPr>
+      <w:r>
+        <w:rPr>
           <w:lang w:val="en-US"/>
         </w:rPr>
         <w:br w:type="page"/>
@@ -422,15 +357,14 @@
     <w:p>
       <w:pPr>
         <w:ind w:left="360"/>
-        <w:jc w:val="both"/>
-        <w:rPr>
-          <w:rFonts w:ascii="Consolas" w:hAnsi="Consolas"/>
-          <w:lang w:val="en-US"/>
-        </w:rPr>
-      </w:pPr>
-      <w:r>
-        <w:rPr>
-          <w:rFonts w:ascii="Consolas" w:hAnsi="Consolas"/>
+        <w:rPr>
+          <w:lang w:val="en-US"/>
+        </w:rPr>
+      </w:pPr>
+      <w:bookmarkStart w:id="0" w:name="_GoBack"/>
+      <w:bookmarkEnd w:id="0"/>
+      <w:r>
+        <w:rPr>
           <w:lang w:val="en-US"/>
         </w:rPr>
         <w:lastRenderedPageBreak/>
@@ -440,15 +374,12 @@
     <w:p>
       <w:pPr>
         <w:ind w:left="360"/>
-        <w:jc w:val="both"/>
-        <w:rPr>
-          <w:rFonts w:ascii="Consolas" w:hAnsi="Consolas"/>
-          <w:lang w:val="en-US"/>
-        </w:rPr>
-      </w:pPr>
-      <w:r>
-        <w:rPr>
-          <w:rFonts w:ascii="Consolas" w:hAnsi="Consolas"/>
+        <w:rPr>
+          <w:lang w:val="en-US"/>
+        </w:rPr>
+      </w:pPr>
+      <w:r>
+        <w:rPr>
           <w:lang w:val="en-US"/>
         </w:rPr>
         <w:t># Trade: 1</w:t>
@@ -457,15 +388,12 @@
     <w:p>
       <w:pPr>
         <w:ind w:left="360"/>
-        <w:jc w:val="both"/>
-        <w:rPr>
-          <w:rFonts w:ascii="Consolas" w:hAnsi="Consolas"/>
-          <w:lang w:val="en-US"/>
-        </w:rPr>
-      </w:pPr>
-      <w:r>
-        <w:rPr>
-          <w:rFonts w:ascii="Consolas" w:hAnsi="Consolas"/>
+        <w:rPr>
+          <w:lang w:val="en-US"/>
+        </w:rPr>
+      </w:pPr>
+      <w:r>
+        <w:rPr>
           <w:lang w:val="en-US"/>
         </w:rPr>
         <w:t>Pair:</w:t>
@@ -474,15 +402,12 @@
     <w:p>
       <w:pPr>
         <w:ind w:left="360"/>
-        <w:jc w:val="both"/>
-        <w:rPr>
-          <w:rFonts w:ascii="Consolas" w:hAnsi="Consolas"/>
-          <w:lang w:val="en-US"/>
-        </w:rPr>
-      </w:pPr>
-      <w:r>
-        <w:rPr>
-          <w:rFonts w:ascii="Consolas" w:hAnsi="Consolas"/>
+        <w:rPr>
+          <w:lang w:val="en-US"/>
+        </w:rPr>
+      </w:pPr>
+      <w:r>
+        <w:rPr>
           <w:lang w:val="en-US"/>
         </w:rPr>
         <w:t>Analysis:</w:t>
@@ -491,15 +416,12 @@
     <w:p>
       <w:pPr>
         <w:ind w:left="360"/>
-        <w:jc w:val="both"/>
-        <w:rPr>
-          <w:rFonts w:ascii="Consolas" w:hAnsi="Consolas"/>
-          <w:lang w:val="en-US"/>
-        </w:rPr>
-      </w:pPr>
-      <w:r>
-        <w:rPr>
-          <w:rFonts w:ascii="Consolas" w:hAnsi="Consolas"/>
+        <w:rPr>
+          <w:lang w:val="en-US"/>
+        </w:rPr>
+      </w:pPr>
+      <w:r>
+        <w:rPr>
           <w:lang w:val="en-US"/>
         </w:rPr>
         <w:t>Potential trading area:</w:t>
@@ -508,15 +430,12 @@
     <w:p>
       <w:pPr>
         <w:ind w:left="360"/>
-        <w:jc w:val="both"/>
-        <w:rPr>
-          <w:rFonts w:ascii="Consolas" w:hAnsi="Consolas"/>
-          <w:lang w:val="en-US"/>
-        </w:rPr>
-      </w:pPr>
-      <w:r>
-        <w:rPr>
-          <w:rFonts w:ascii="Consolas" w:hAnsi="Consolas"/>
+        <w:rPr>
+          <w:lang w:val="en-US"/>
+        </w:rPr>
+      </w:pPr>
+      <w:r>
+        <w:rPr>
           <w:lang w:val="en-US"/>
         </w:rPr>
         <w:t>Entry trigger:</w:t>
@@ -525,15 +444,12 @@
     <w:p>
       <w:pPr>
         <w:ind w:left="360"/>
-        <w:jc w:val="both"/>
-        <w:rPr>
-          <w:rFonts w:ascii="Consolas" w:hAnsi="Consolas"/>
-          <w:lang w:val="en-US"/>
-        </w:rPr>
-      </w:pPr>
-      <w:r>
-        <w:rPr>
-          <w:rFonts w:ascii="Consolas" w:hAnsi="Consolas"/>
+        <w:rPr>
+          <w:lang w:val="en-US"/>
+        </w:rPr>
+      </w:pPr>
+      <w:r>
+        <w:rPr>
           <w:lang w:val="en-US"/>
         </w:rPr>
         <w:t>Position size:</w:t>
@@ -545,15 +461,12 @@
           <w:bottom w:val="single" w:sz="6" w:space="1" w:color="auto"/>
         </w:pBdr>
         <w:ind w:left="360"/>
-        <w:jc w:val="both"/>
-        <w:rPr>
-          <w:rFonts w:ascii="Consolas" w:hAnsi="Consolas"/>
-          <w:lang w:val="en-US"/>
-        </w:rPr>
-      </w:pPr>
-      <w:r>
-        <w:rPr>
-          <w:rFonts w:ascii="Consolas" w:hAnsi="Consolas"/>
+        <w:rPr>
+          <w:lang w:val="en-US"/>
+        </w:rPr>
+      </w:pPr>
+      <w:r>
+        <w:rPr>
           <w:lang w:val="en-US"/>
         </w:rPr>
         <w:t>Trade retrospective:</w:t>
@@ -565,9 +478,7 @@
           <w:bottom w:val="single" w:sz="6" w:space="1" w:color="auto"/>
         </w:pBdr>
         <w:ind w:left="360"/>
-        <w:jc w:val="both"/>
-        <w:rPr>
-          <w:rFonts w:ascii="Consolas" w:hAnsi="Consolas"/>
+        <w:rPr>
           <w:lang w:val="en-US"/>
         </w:rPr>
       </w:pPr>
@@ -578,42 +489,34 @@
           <w:bottom w:val="single" w:sz="6" w:space="1" w:color="auto"/>
         </w:pBdr>
         <w:ind w:left="360"/>
-        <w:jc w:val="both"/>
-        <w:rPr>
-          <w:rFonts w:ascii="Consolas" w:hAnsi="Consolas"/>
-          <w:lang w:val="en-US"/>
-        </w:rPr>
-      </w:pPr>
-    </w:p>
-    <w:p>
-      <w:pPr>
-        <w:ind w:left="360"/>
-        <w:jc w:val="both"/>
-        <w:rPr>
-          <w:rFonts w:ascii="Consolas" w:hAnsi="Consolas"/>
-          <w:lang w:val="en-US"/>
-        </w:rPr>
-      </w:pPr>
-    </w:p>
-    <w:p>
-      <w:pPr>
-        <w:ind w:left="360"/>
-        <w:jc w:val="both"/>
-        <w:rPr>
-          <w:rFonts w:ascii="Consolas" w:hAnsi="Consolas"/>
-          <w:lang w:val="en-US"/>
-        </w:rPr>
-      </w:pPr>
-      <w:r>
-        <w:rPr>
-          <w:rFonts w:ascii="Consolas" w:hAnsi="Consolas"/>
+        <w:rPr>
+          <w:lang w:val="en-US"/>
+        </w:rPr>
+      </w:pPr>
+    </w:p>
+    <w:p>
+      <w:pPr>
+        <w:ind w:left="360"/>
+        <w:rPr>
+          <w:lang w:val="en-US"/>
+        </w:rPr>
+      </w:pPr>
+    </w:p>
+    <w:p>
+      <w:pPr>
+        <w:ind w:left="360"/>
+        <w:rPr>
+          <w:lang w:val="en-US"/>
+        </w:rPr>
+      </w:pPr>
+      <w:r>
+        <w:rPr>
           <w:lang w:val="en-US"/>
         </w:rPr>
         <w:t xml:space="preserve"># Trade: </w:t>
       </w:r>
       <w:r>
         <w:rPr>
-          <w:rFonts w:ascii="Consolas" w:hAnsi="Consolas"/>
           <w:lang w:val="en-US"/>
         </w:rPr>
         <w:t>2</w:t>
@@ -622,15 +525,12 @@
     <w:p>
       <w:pPr>
         <w:ind w:left="360"/>
-        <w:jc w:val="both"/>
-        <w:rPr>
-          <w:rFonts w:ascii="Consolas" w:hAnsi="Consolas"/>
-          <w:lang w:val="en-US"/>
-        </w:rPr>
-      </w:pPr>
-      <w:r>
-        <w:rPr>
-          <w:rFonts w:ascii="Consolas" w:hAnsi="Consolas"/>
+        <w:rPr>
+          <w:lang w:val="en-US"/>
+        </w:rPr>
+      </w:pPr>
+      <w:r>
+        <w:rPr>
           <w:lang w:val="en-US"/>
         </w:rPr>
         <w:t>Pair:</w:t>
@@ -639,15 +539,12 @@
     <w:p>
       <w:pPr>
         <w:ind w:left="360"/>
-        <w:jc w:val="both"/>
-        <w:rPr>
-          <w:rFonts w:ascii="Consolas" w:hAnsi="Consolas"/>
-          <w:lang w:val="en-US"/>
-        </w:rPr>
-      </w:pPr>
-      <w:r>
-        <w:rPr>
-          <w:rFonts w:ascii="Consolas" w:hAnsi="Consolas"/>
+        <w:rPr>
+          <w:lang w:val="en-US"/>
+        </w:rPr>
+      </w:pPr>
+      <w:r>
+        <w:rPr>
           <w:lang w:val="en-US"/>
         </w:rPr>
         <w:t>Analysis:</w:t>
@@ -656,15 +553,12 @@
     <w:p>
       <w:pPr>
         <w:ind w:left="360"/>
-        <w:jc w:val="both"/>
-        <w:rPr>
-          <w:rFonts w:ascii="Consolas" w:hAnsi="Consolas"/>
-          <w:lang w:val="en-US"/>
-        </w:rPr>
-      </w:pPr>
-      <w:r>
-        <w:rPr>
-          <w:rFonts w:ascii="Consolas" w:hAnsi="Consolas"/>
+        <w:rPr>
+          <w:lang w:val="en-US"/>
+        </w:rPr>
+      </w:pPr>
+      <w:r>
+        <w:rPr>
           <w:lang w:val="en-US"/>
         </w:rPr>
         <w:t>Potential trading area:</w:t>
@@ -673,15 +567,12 @@
     <w:p>
       <w:pPr>
         <w:ind w:left="360"/>
-        <w:jc w:val="both"/>
-        <w:rPr>
-          <w:rFonts w:ascii="Consolas" w:hAnsi="Consolas"/>
-          <w:lang w:val="en-US"/>
-        </w:rPr>
-      </w:pPr>
-      <w:r>
-        <w:rPr>
-          <w:rFonts w:ascii="Consolas" w:hAnsi="Consolas"/>
+        <w:rPr>
+          <w:lang w:val="en-US"/>
+        </w:rPr>
+      </w:pPr>
+      <w:r>
+        <w:rPr>
           <w:lang w:val="en-US"/>
         </w:rPr>
         <w:t>Entry trigger:</w:t>
@@ -690,15 +581,12 @@
     <w:p>
       <w:pPr>
         <w:ind w:left="360"/>
-        <w:jc w:val="both"/>
-        <w:rPr>
-          <w:rFonts w:ascii="Consolas" w:hAnsi="Consolas"/>
-          <w:lang w:val="en-US"/>
-        </w:rPr>
-      </w:pPr>
-      <w:r>
-        <w:rPr>
-          <w:rFonts w:ascii="Consolas" w:hAnsi="Consolas"/>
+        <w:rPr>
+          <w:lang w:val="en-US"/>
+        </w:rPr>
+      </w:pPr>
+      <w:r>
+        <w:rPr>
           <w:lang w:val="en-US"/>
         </w:rPr>
         <w:t>Position size:</w:t>
@@ -707,15 +595,12 @@
     <w:p>
       <w:pPr>
         <w:ind w:left="360"/>
-        <w:jc w:val="both"/>
-        <w:rPr>
-          <w:rFonts w:ascii="Consolas" w:hAnsi="Consolas"/>
-          <w:lang w:val="en-US"/>
-        </w:rPr>
-      </w:pPr>
-      <w:r>
-        <w:rPr>
-          <w:rFonts w:ascii="Consolas" w:hAnsi="Consolas"/>
+        <w:rPr>
+          <w:lang w:val="en-US"/>
+        </w:rPr>
+      </w:pPr>
+      <w:r>
+        <w:rPr>
           <w:lang w:val="en-US"/>
         </w:rPr>
         <w:t>Trade retrospective:</w:t>
@@ -724,9 +609,7 @@
     <w:p>
       <w:pPr>
         <w:ind w:left="360"/>
-        <w:jc w:val="both"/>
-        <w:rPr>
-          <w:rFonts w:ascii="Consolas" w:hAnsi="Consolas"/>
+        <w:rPr>
           <w:lang w:val="en-US"/>
         </w:rPr>
       </w:pPr>
@@ -737,61 +620,48 @@
           <w:bottom w:val="single" w:sz="6" w:space="1" w:color="auto"/>
         </w:pBdr>
         <w:ind w:left="360"/>
-        <w:jc w:val="both"/>
-        <w:rPr>
-          <w:rFonts w:ascii="Consolas" w:hAnsi="Consolas"/>
-          <w:lang w:val="en-US"/>
-        </w:rPr>
-      </w:pPr>
-    </w:p>
-    <w:p>
-      <w:pPr>
-        <w:ind w:left="360"/>
-        <w:jc w:val="both"/>
-        <w:rPr>
-          <w:rFonts w:ascii="Consolas" w:hAnsi="Consolas"/>
-          <w:lang w:val="en-US"/>
-        </w:rPr>
-      </w:pPr>
-    </w:p>
-    <w:p>
-      <w:pPr>
-        <w:ind w:left="360"/>
-        <w:jc w:val="both"/>
-        <w:rPr>
-          <w:rFonts w:ascii="Consolas" w:hAnsi="Consolas"/>
-          <w:lang w:val="en-US"/>
-        </w:rPr>
-      </w:pPr>
-      <w:r>
-        <w:rPr>
-          <w:rFonts w:ascii="Consolas" w:hAnsi="Consolas"/>
+        <w:rPr>
+          <w:lang w:val="en-US"/>
+        </w:rPr>
+      </w:pPr>
+    </w:p>
+    <w:p>
+      <w:pPr>
+        <w:ind w:left="360"/>
+        <w:rPr>
+          <w:lang w:val="en-US"/>
+        </w:rPr>
+      </w:pPr>
+    </w:p>
+    <w:p>
+      <w:pPr>
+        <w:ind w:left="360"/>
+        <w:rPr>
+          <w:lang w:val="en-US"/>
+        </w:rPr>
+      </w:pPr>
+      <w:r>
+        <w:rPr>
           <w:lang w:val="en-US"/>
         </w:rPr>
         <w:t xml:space="preserve"># Trade: </w:t>
       </w:r>
       <w:r>
         <w:rPr>
-          <w:rFonts w:ascii="Consolas" w:hAnsi="Consolas"/>
           <w:lang w:val="en-US"/>
         </w:rPr>
         <w:t>3</w:t>
       </w:r>
-      <w:bookmarkStart w:id="0" w:name="_GoBack"/>
-      <w:bookmarkEnd w:id="0"/>
-    </w:p>
-    <w:p>
-      <w:pPr>
-        <w:ind w:left="360"/>
-        <w:jc w:val="both"/>
-        <w:rPr>
-          <w:rFonts w:ascii="Consolas" w:hAnsi="Consolas"/>
-          <w:lang w:val="en-US"/>
-        </w:rPr>
-      </w:pPr>
-      <w:r>
-        <w:rPr>
-          <w:rFonts w:ascii="Consolas" w:hAnsi="Consolas"/>
+    </w:p>
+    <w:p>
+      <w:pPr>
+        <w:ind w:left="360"/>
+        <w:rPr>
+          <w:lang w:val="en-US"/>
+        </w:rPr>
+      </w:pPr>
+      <w:r>
+        <w:rPr>
           <w:lang w:val="en-US"/>
         </w:rPr>
         <w:t>Pair:</w:t>
@@ -800,15 +670,12 @@
     <w:p>
       <w:pPr>
         <w:ind w:left="360"/>
-        <w:jc w:val="both"/>
-        <w:rPr>
-          <w:rFonts w:ascii="Consolas" w:hAnsi="Consolas"/>
-          <w:lang w:val="en-US"/>
-        </w:rPr>
-      </w:pPr>
-      <w:r>
-        <w:rPr>
-          <w:rFonts w:ascii="Consolas" w:hAnsi="Consolas"/>
+        <w:rPr>
+          <w:lang w:val="en-US"/>
+        </w:rPr>
+      </w:pPr>
+      <w:r>
+        <w:rPr>
           <w:lang w:val="en-US"/>
         </w:rPr>
         <w:t>Analysis:</w:t>
@@ -817,15 +684,12 @@
     <w:p>
       <w:pPr>
         <w:ind w:left="360"/>
-        <w:jc w:val="both"/>
-        <w:rPr>
-          <w:rFonts w:ascii="Consolas" w:hAnsi="Consolas"/>
-          <w:lang w:val="en-US"/>
-        </w:rPr>
-      </w:pPr>
-      <w:r>
-        <w:rPr>
-          <w:rFonts w:ascii="Consolas" w:hAnsi="Consolas"/>
+        <w:rPr>
+          <w:lang w:val="en-US"/>
+        </w:rPr>
+      </w:pPr>
+      <w:r>
+        <w:rPr>
           <w:lang w:val="en-US"/>
         </w:rPr>
         <w:t>Potential trading area:</w:t>
@@ -834,15 +698,12 @@
     <w:p>
       <w:pPr>
         <w:ind w:left="360"/>
-        <w:jc w:val="both"/>
-        <w:rPr>
-          <w:rFonts w:ascii="Consolas" w:hAnsi="Consolas"/>
-          <w:lang w:val="en-US"/>
-        </w:rPr>
-      </w:pPr>
-      <w:r>
-        <w:rPr>
-          <w:rFonts w:ascii="Consolas" w:hAnsi="Consolas"/>
+        <w:rPr>
+          <w:lang w:val="en-US"/>
+        </w:rPr>
+      </w:pPr>
+      <w:r>
+        <w:rPr>
           <w:lang w:val="en-US"/>
         </w:rPr>
         <w:t>Entry trigger:</w:t>
@@ -851,15 +712,12 @@
     <w:p>
       <w:pPr>
         <w:ind w:left="360"/>
-        <w:jc w:val="both"/>
-        <w:rPr>
-          <w:rFonts w:ascii="Consolas" w:hAnsi="Consolas"/>
-          <w:lang w:val="en-US"/>
-        </w:rPr>
-      </w:pPr>
-      <w:r>
-        <w:rPr>
-          <w:rFonts w:ascii="Consolas" w:hAnsi="Consolas"/>
+        <w:rPr>
+          <w:lang w:val="en-US"/>
+        </w:rPr>
+      </w:pPr>
+      <w:r>
+        <w:rPr>
           <w:lang w:val="en-US"/>
         </w:rPr>
         <w:t>Position size:</w:t>
@@ -868,15 +726,12 @@
     <w:p>
       <w:pPr>
         <w:ind w:left="360"/>
-        <w:jc w:val="both"/>
-        <w:rPr>
-          <w:rFonts w:ascii="Consolas" w:hAnsi="Consolas"/>
-          <w:lang w:val="en-US"/>
-        </w:rPr>
-      </w:pPr>
-      <w:r>
-        <w:rPr>
-          <w:rFonts w:ascii="Consolas" w:hAnsi="Consolas"/>
+        <w:rPr>
+          <w:lang w:val="en-US"/>
+        </w:rPr>
+      </w:pPr>
+      <w:r>
+        <w:rPr>
           <w:lang w:val="en-US"/>
         </w:rPr>
         <w:t>Trade retrospective:</w:t>
@@ -885,9 +740,7 @@
     <w:p>
       <w:pPr>
         <w:ind w:left="360"/>
-        <w:jc w:val="both"/>
-        <w:rPr>
-          <w:rFonts w:ascii="Consolas" w:hAnsi="Consolas"/>
+        <w:rPr>
           <w:lang w:val="en-US"/>
         </w:rPr>
       </w:pPr>
@@ -898,28 +751,23 @@
           <w:bottom w:val="single" w:sz="6" w:space="1" w:color="auto"/>
         </w:pBdr>
         <w:ind w:left="360"/>
-        <w:jc w:val="both"/>
-        <w:rPr>
-          <w:rFonts w:ascii="Consolas" w:hAnsi="Consolas"/>
-          <w:lang w:val="en-US"/>
-        </w:rPr>
-      </w:pPr>
-    </w:p>
-    <w:p>
-      <w:pPr>
-        <w:ind w:left="360"/>
-        <w:jc w:val="both"/>
-        <w:rPr>
-          <w:rFonts w:ascii="Consolas" w:hAnsi="Consolas"/>
-          <w:lang w:val="en-US"/>
-        </w:rPr>
-      </w:pPr>
-    </w:p>
-    <w:p>
-      <w:pPr>
-        <w:ind w:left="360"/>
-        <w:rPr>
-          <w:rFonts w:ascii="Consolas" w:hAnsi="Consolas"/>
+        <w:rPr>
+          <w:lang w:val="en-US"/>
+        </w:rPr>
+      </w:pPr>
+    </w:p>
+    <w:p>
+      <w:pPr>
+        <w:ind w:left="360"/>
+        <w:rPr>
+          <w:lang w:val="en-US"/>
+        </w:rPr>
+      </w:pPr>
+    </w:p>
+    <w:p>
+      <w:pPr>
+        <w:ind w:left="360"/>
+        <w:rPr>
           <w:lang w:val="en-US"/>
         </w:rPr>
       </w:pPr>
@@ -1452,6 +1300,13 @@
   <w:style w:type="paragraph" w:default="1" w:styleId="Normal">
     <w:name w:val="Normal"/>
     <w:qFormat/>
+    <w:rsid w:val="001E44F7"/>
+    <w:pPr>
+      <w:jc w:val="both"/>
+    </w:pPr>
+    <w:rPr>
+      <w:rFonts w:ascii="Consolas" w:hAnsi="Consolas"/>
+    </w:rPr>
   </w:style>
   <w:style w:type="character" w:default="1" w:styleId="DefaultParagraphFont">
     <w:name w:val="Default Paragraph Font"/>

--- a/JOURNAL.docx
+++ b/JOURNAL.docx
@@ -244,7 +244,19 @@
         <w:rPr>
           <w:lang w:val="en-US"/>
         </w:rPr>
-        <w:t>- Review the Parabolic SAR indicator, this must show three dots in the same direction that we wan</w:t>
+        <w:t xml:space="preserve">- Review the Parabolic SAR indicator, this must show </w:t>
+      </w:r>
+      <w:r>
+        <w:rPr>
+          <w:lang w:val="en-US"/>
+        </w:rPr>
+        <w:t xml:space="preserve">two or </w:t>
+      </w:r>
+      <w:r>
+        <w:rPr>
+          <w:lang w:val="en-US"/>
+        </w:rPr>
+        <w:t>three dots in the same direction that we wan</w:t>
       </w:r>
       <w:r>
         <w:rPr>
@@ -304,6 +316,443 @@
         </w:rPr>
         <w:t>In addition to this, the analysis must be translated to other timeframes in order to establish the best entry for the position, also, take into account the fundamental analysis where we must to beware with the major economic releases that increase the volatility on some currencies during the day, can make big movements on few time and can blow our position in minutes.</w:t>
       </w:r>
+    </w:p>
+    <w:p>
+      <w:pPr>
+        <w:rPr>
+          <w:lang w:val="en-US"/>
+        </w:rPr>
+      </w:pPr>
+    </w:p>
+    <w:p>
+      <w:pPr>
+        <w:rPr>
+          <w:lang w:val="en-US"/>
+        </w:rPr>
+      </w:pPr>
+      <w:r>
+        <w:rPr>
+          <w:lang w:val="en-US"/>
+        </w:rPr>
+        <w:t>In the next images, I show how to implement the trading strategy in some pairs.</w:t>
+      </w:r>
+    </w:p>
+    <w:p>
+      <w:pPr>
+        <w:rPr>
+          <w:lang w:val="en-US"/>
+        </w:rPr>
+      </w:pPr>
+    </w:p>
+    <w:p>
+      <w:pPr>
+        <w:rPr>
+          <w:lang w:val="en-US"/>
+        </w:rPr>
+      </w:pPr>
+      <w:r>
+        <w:rPr>
+          <w:lang w:val="en-US"/>
+        </w:rPr>
+        <w:t>USDCAD, 90 pips profit,6 hours into the trade, 20 hours planning the entry.</w:t>
+      </w:r>
+    </w:p>
+    <w:p>
+      <w:pPr>
+        <w:rPr>
+          <w:lang w:val="en-US"/>
+        </w:rPr>
+      </w:pPr>
+      <w:r>
+        <w:rPr>
+          <w:noProof/>
+        </w:rPr>
+        <w:drawing>
+          <wp:inline distT="0" distB="0" distL="0" distR="0" wp14:anchorId="5A7E30F0" wp14:editId="70A97B30">
+            <wp:extent cx="3204210" cy="1534160"/>
+            <wp:effectExtent l="0" t="0" r="0" b="8890"/>
+            <wp:docPr id="1" name="Picture 1"/>
+            <wp:cNvGraphicFramePr>
+              <a:graphicFrameLocks xmlns:a="http://schemas.openxmlformats.org/drawingml/2006/main" noChangeAspect="1"/>
+            </wp:cNvGraphicFramePr>
+            <a:graphic xmlns:a="http://schemas.openxmlformats.org/drawingml/2006/main">
+              <a:graphicData uri="http://schemas.openxmlformats.org/drawingml/2006/picture">
+                <pic:pic xmlns:pic="http://schemas.openxmlformats.org/drawingml/2006/picture">
+                  <pic:nvPicPr>
+                    <pic:cNvPr id="1" name=""/>
+                    <pic:cNvPicPr/>
+                  </pic:nvPicPr>
+                  <pic:blipFill>
+                    <a:blip r:embed="rId5"/>
+                    <a:stretch>
+                      <a:fillRect/>
+                    </a:stretch>
+                  </pic:blipFill>
+                  <pic:spPr>
+                    <a:xfrm>
+                      <a:off x="0" y="0"/>
+                      <a:ext cx="3204210" cy="1534160"/>
+                    </a:xfrm>
+                    <a:prstGeom prst="rect">
+                      <a:avLst/>
+                    </a:prstGeom>
+                  </pic:spPr>
+                </pic:pic>
+              </a:graphicData>
+            </a:graphic>
+          </wp:inline>
+        </w:drawing>
+      </w:r>
+    </w:p>
+    <w:p>
+      <w:pPr>
+        <w:rPr>
+          <w:lang w:val="en-US"/>
+        </w:rPr>
+      </w:pPr>
+      <w:r>
+        <w:rPr>
+          <w:noProof/>
+        </w:rPr>
+        <w:drawing>
+          <wp:inline distT="0" distB="0" distL="0" distR="0" wp14:anchorId="7B5AAB74" wp14:editId="6DB9777D">
+            <wp:extent cx="3204210" cy="1540510"/>
+            <wp:effectExtent l="0" t="0" r="0" b="2540"/>
+            <wp:docPr id="2" name="Picture 2"/>
+            <wp:cNvGraphicFramePr>
+              <a:graphicFrameLocks xmlns:a="http://schemas.openxmlformats.org/drawingml/2006/main" noChangeAspect="1"/>
+            </wp:cNvGraphicFramePr>
+            <a:graphic xmlns:a="http://schemas.openxmlformats.org/drawingml/2006/main">
+              <a:graphicData uri="http://schemas.openxmlformats.org/drawingml/2006/picture">
+                <pic:pic xmlns:pic="http://schemas.openxmlformats.org/drawingml/2006/picture">
+                  <pic:nvPicPr>
+                    <pic:cNvPr id="1" name=""/>
+                    <pic:cNvPicPr/>
+                  </pic:nvPicPr>
+                  <pic:blipFill>
+                    <a:blip r:embed="rId6"/>
+                    <a:stretch>
+                      <a:fillRect/>
+                    </a:stretch>
+                  </pic:blipFill>
+                  <pic:spPr>
+                    <a:xfrm>
+                      <a:off x="0" y="0"/>
+                      <a:ext cx="3204210" cy="1540510"/>
+                    </a:xfrm>
+                    <a:prstGeom prst="rect">
+                      <a:avLst/>
+                    </a:prstGeom>
+                  </pic:spPr>
+                </pic:pic>
+              </a:graphicData>
+            </a:graphic>
+          </wp:inline>
+        </w:drawing>
+      </w:r>
+    </w:p>
+    <w:p>
+      <w:pPr>
+        <w:rPr>
+          <w:lang w:val="en-US"/>
+        </w:rPr>
+      </w:pPr>
+    </w:p>
+    <w:p>
+      <w:pPr>
+        <w:rPr>
+          <w:lang w:val="en-US"/>
+        </w:rPr>
+      </w:pPr>
+      <w:r>
+        <w:rPr>
+          <w:lang w:val="en-US"/>
+        </w:rPr>
+        <w:lastRenderedPageBreak/>
+        <w:t>GBPUSD</w:t>
+      </w:r>
+      <w:r>
+        <w:rPr>
+          <w:lang w:val="en-US"/>
+        </w:rPr>
+        <w:t xml:space="preserve">, 60-100 pips profit, 15-20 hours into the trade, 16-22 hours planning the entry. </w:t>
+      </w:r>
+    </w:p>
+    <w:p>
+      <w:pPr>
+        <w:rPr>
+          <w:lang w:val="en-US"/>
+        </w:rPr>
+      </w:pPr>
+    </w:p>
+    <w:p>
+      <w:pPr>
+        <w:rPr>
+          <w:lang w:val="en-US"/>
+        </w:rPr>
+      </w:pPr>
+      <w:r>
+        <w:rPr>
+          <w:noProof/>
+        </w:rPr>
+        <w:drawing>
+          <wp:inline distT="0" distB="0" distL="0" distR="0" wp14:anchorId="5E762793" wp14:editId="653A0A65">
+            <wp:extent cx="3204210" cy="1499235"/>
+            <wp:effectExtent l="0" t="0" r="0" b="5715"/>
+            <wp:docPr id="4" name="Picture 4"/>
+            <wp:cNvGraphicFramePr>
+              <a:graphicFrameLocks xmlns:a="http://schemas.openxmlformats.org/drawingml/2006/main" noChangeAspect="1"/>
+            </wp:cNvGraphicFramePr>
+            <a:graphic xmlns:a="http://schemas.openxmlformats.org/drawingml/2006/main">
+              <a:graphicData uri="http://schemas.openxmlformats.org/drawingml/2006/picture">
+                <pic:pic xmlns:pic="http://schemas.openxmlformats.org/drawingml/2006/picture">
+                  <pic:nvPicPr>
+                    <pic:cNvPr id="1" name=""/>
+                    <pic:cNvPicPr/>
+                  </pic:nvPicPr>
+                  <pic:blipFill>
+                    <a:blip r:embed="rId7"/>
+                    <a:stretch>
+                      <a:fillRect/>
+                    </a:stretch>
+                  </pic:blipFill>
+                  <pic:spPr>
+                    <a:xfrm>
+                      <a:off x="0" y="0"/>
+                      <a:ext cx="3204210" cy="1499235"/>
+                    </a:xfrm>
+                    <a:prstGeom prst="rect">
+                      <a:avLst/>
+                    </a:prstGeom>
+                  </pic:spPr>
+                </pic:pic>
+              </a:graphicData>
+            </a:graphic>
+          </wp:inline>
+        </w:drawing>
+      </w:r>
+    </w:p>
+    <w:p>
+      <w:pPr>
+        <w:rPr>
+          <w:lang w:val="en-US"/>
+        </w:rPr>
+      </w:pPr>
+      <w:r>
+        <w:rPr>
+          <w:noProof/>
+        </w:rPr>
+        <w:drawing>
+          <wp:inline distT="0" distB="0" distL="0" distR="0" wp14:anchorId="04D9AB54" wp14:editId="7C92D9C1">
+            <wp:extent cx="3204210" cy="1509395"/>
+            <wp:effectExtent l="0" t="0" r="0" b="0"/>
+            <wp:docPr id="3" name="Picture 3"/>
+            <wp:cNvGraphicFramePr>
+              <a:graphicFrameLocks xmlns:a="http://schemas.openxmlformats.org/drawingml/2006/main" noChangeAspect="1"/>
+            </wp:cNvGraphicFramePr>
+            <a:graphic xmlns:a="http://schemas.openxmlformats.org/drawingml/2006/main">
+              <a:graphicData uri="http://schemas.openxmlformats.org/drawingml/2006/picture">
+                <pic:pic xmlns:pic="http://schemas.openxmlformats.org/drawingml/2006/picture">
+                  <pic:nvPicPr>
+                    <pic:cNvPr id="1" name=""/>
+                    <pic:cNvPicPr/>
+                  </pic:nvPicPr>
+                  <pic:blipFill>
+                    <a:blip r:embed="rId8"/>
+                    <a:stretch>
+                      <a:fillRect/>
+                    </a:stretch>
+                  </pic:blipFill>
+                  <pic:spPr>
+                    <a:xfrm>
+                      <a:off x="0" y="0"/>
+                      <a:ext cx="3204210" cy="1509395"/>
+                    </a:xfrm>
+                    <a:prstGeom prst="rect">
+                      <a:avLst/>
+                    </a:prstGeom>
+                  </pic:spPr>
+                </pic:pic>
+              </a:graphicData>
+            </a:graphic>
+          </wp:inline>
+        </w:drawing>
+      </w:r>
+    </w:p>
+    <w:p>
+      <w:pPr>
+        <w:rPr>
+          <w:lang w:val="en-US"/>
+        </w:rPr>
+      </w:pPr>
+    </w:p>
+    <w:p>
+      <w:pPr>
+        <w:rPr>
+          <w:lang w:val="en-US"/>
+        </w:rPr>
+      </w:pPr>
+      <w:r>
+        <w:rPr>
+          <w:lang w:val="en-US"/>
+        </w:rPr>
+        <w:t>EURUSD, 80-140 pips profit, 44-72 hours into the trade, 8-16 hours planning the entry</w:t>
+      </w:r>
+    </w:p>
+    <w:p>
+      <w:pPr>
+        <w:rPr>
+          <w:lang w:val="en-US"/>
+        </w:rPr>
+      </w:pPr>
+    </w:p>
+    <w:p>
+      <w:pPr>
+        <w:rPr>
+          <w:lang w:val="en-US"/>
+        </w:rPr>
+      </w:pPr>
+      <w:r>
+        <w:rPr>
+          <w:noProof/>
+        </w:rPr>
+        <w:drawing>
+          <wp:inline distT="0" distB="0" distL="0" distR="0" wp14:anchorId="390B2DD2" wp14:editId="6FF18B51">
+            <wp:extent cx="3204210" cy="1518285"/>
+            <wp:effectExtent l="0" t="0" r="0" b="5715"/>
+            <wp:docPr id="5" name="Picture 5"/>
+            <wp:cNvGraphicFramePr>
+              <a:graphicFrameLocks xmlns:a="http://schemas.openxmlformats.org/drawingml/2006/main" noChangeAspect="1"/>
+            </wp:cNvGraphicFramePr>
+            <a:graphic xmlns:a="http://schemas.openxmlformats.org/drawingml/2006/main">
+              <a:graphicData uri="http://schemas.openxmlformats.org/drawingml/2006/picture">
+                <pic:pic xmlns:pic="http://schemas.openxmlformats.org/drawingml/2006/picture">
+                  <pic:nvPicPr>
+                    <pic:cNvPr id="1" name=""/>
+                    <pic:cNvPicPr/>
+                  </pic:nvPicPr>
+                  <pic:blipFill>
+                    <a:blip r:embed="rId9"/>
+                    <a:stretch>
+                      <a:fillRect/>
+                    </a:stretch>
+                  </pic:blipFill>
+                  <pic:spPr>
+                    <a:xfrm>
+                      <a:off x="0" y="0"/>
+                      <a:ext cx="3204210" cy="1518285"/>
+                    </a:xfrm>
+                    <a:prstGeom prst="rect">
+                      <a:avLst/>
+                    </a:prstGeom>
+                  </pic:spPr>
+                </pic:pic>
+              </a:graphicData>
+            </a:graphic>
+          </wp:inline>
+        </w:drawing>
+      </w:r>
+    </w:p>
+    <w:p>
+      <w:pPr>
+        <w:rPr>
+          <w:lang w:val="en-US"/>
+        </w:rPr>
+      </w:pPr>
+      <w:r>
+        <w:rPr>
+          <w:noProof/>
+        </w:rPr>
+        <w:drawing>
+          <wp:inline distT="0" distB="0" distL="0" distR="0" wp14:anchorId="46E85174" wp14:editId="2BF72FEF">
+            <wp:extent cx="3204210" cy="1497965"/>
+            <wp:effectExtent l="0" t="0" r="0" b="6985"/>
+            <wp:docPr id="6" name="Picture 6"/>
+            <wp:cNvGraphicFramePr>
+              <a:graphicFrameLocks xmlns:a="http://schemas.openxmlformats.org/drawingml/2006/main" noChangeAspect="1"/>
+            </wp:cNvGraphicFramePr>
+            <a:graphic xmlns:a="http://schemas.openxmlformats.org/drawingml/2006/main">
+              <a:graphicData uri="http://schemas.openxmlformats.org/drawingml/2006/picture">
+                <pic:pic xmlns:pic="http://schemas.openxmlformats.org/drawingml/2006/picture">
+                  <pic:nvPicPr>
+                    <pic:cNvPr id="1" name=""/>
+                    <pic:cNvPicPr/>
+                  </pic:nvPicPr>
+                  <pic:blipFill>
+                    <a:blip r:embed="rId10"/>
+                    <a:stretch>
+                      <a:fillRect/>
+                    </a:stretch>
+                  </pic:blipFill>
+                  <pic:spPr>
+                    <a:xfrm>
+                      <a:off x="0" y="0"/>
+                      <a:ext cx="3204210" cy="1497965"/>
+                    </a:xfrm>
+                    <a:prstGeom prst="rect">
+                      <a:avLst/>
+                    </a:prstGeom>
+                  </pic:spPr>
+                </pic:pic>
+              </a:graphicData>
+            </a:graphic>
+          </wp:inline>
+        </w:drawing>
+      </w:r>
+    </w:p>
+    <w:p>
+      <w:pPr>
+        <w:rPr>
+          <w:lang w:val="en-US"/>
+        </w:rPr>
+      </w:pPr>
+      <w:r>
+        <w:rPr>
+          <w:noProof/>
+        </w:rPr>
+        <w:drawing>
+          <wp:inline distT="0" distB="0" distL="0" distR="0" wp14:anchorId="134B3B36" wp14:editId="53C0C1CB">
+            <wp:extent cx="3204210" cy="1524000"/>
+            <wp:effectExtent l="0" t="0" r="0" b="0"/>
+            <wp:docPr id="7" name="Picture 7"/>
+            <wp:cNvGraphicFramePr>
+              <a:graphicFrameLocks xmlns:a="http://schemas.openxmlformats.org/drawingml/2006/main" noChangeAspect="1"/>
+            </wp:cNvGraphicFramePr>
+            <a:graphic xmlns:a="http://schemas.openxmlformats.org/drawingml/2006/main">
+              <a:graphicData uri="http://schemas.openxmlformats.org/drawingml/2006/picture">
+                <pic:pic xmlns:pic="http://schemas.openxmlformats.org/drawingml/2006/picture">
+                  <pic:nvPicPr>
+                    <pic:cNvPr id="1" name=""/>
+                    <pic:cNvPicPr/>
+                  </pic:nvPicPr>
+                  <pic:blipFill>
+                    <a:blip r:embed="rId11"/>
+                    <a:stretch>
+                      <a:fillRect/>
+                    </a:stretch>
+                  </pic:blipFill>
+                  <pic:spPr>
+                    <a:xfrm>
+                      <a:off x="0" y="0"/>
+                      <a:ext cx="3204210" cy="1524000"/>
+                    </a:xfrm>
+                    <a:prstGeom prst="rect">
+                      <a:avLst/>
+                    </a:prstGeom>
+                  </pic:spPr>
+                </pic:pic>
+              </a:graphicData>
+            </a:graphic>
+          </wp:inline>
+        </w:drawing>
+      </w:r>
+    </w:p>
+    <w:p>
+      <w:pPr>
+        <w:rPr>
+          <w:lang w:val="en-US"/>
+        </w:rPr>
+      </w:pPr>
     </w:p>
     <w:p>
       <w:pPr>
@@ -325,6 +774,13 @@
     </w:p>
     <w:p>
       <w:pPr>
+        <w:rPr>
+          <w:lang w:val="en-US"/>
+        </w:rPr>
+      </w:pPr>
+    </w:p>
+    <w:p>
+      <w:pPr>
         <w:pStyle w:val="ListParagraph"/>
         <w:numPr>
           <w:ilvl w:val="0"/>
@@ -351,6 +807,33 @@
         <w:rPr>
           <w:lang w:val="en-US"/>
         </w:rPr>
+        <w:t xml:space="preserve">Along the time that I've been trading, my investment has been around 4000 dollars, my biggest goal is to earn this amount of money in a lapse of 1 year, divided into four stages, 1000 dollars for each quarter of 2020. This means that the profit per month must be around 350 dollars, the profit per week must be 87.5 dollars and the profit per day must be 17.5 dollars. Obviously, as my trading strategy </w:t>
+      </w:r>
+      <w:proofErr w:type="spellStart"/>
+      <w:r>
+        <w:rPr>
+          <w:lang w:val="en-US"/>
+        </w:rPr>
+        <w:t>its</w:t>
+      </w:r>
+      <w:proofErr w:type="spellEnd"/>
+      <w:r>
+        <w:rPr>
+          <w:lang w:val="en-US"/>
+        </w:rPr>
+        <w:t xml:space="preserve"> a kind of swing trading, it is better to track my progress based on a weekly timeframe or a monthly timeframe not daily.</w:t>
+      </w:r>
+    </w:p>
+    <w:p>
+      <w:pPr>
+        <w:rPr>
+          <w:lang w:val="en-US"/>
+        </w:rPr>
+      </w:pPr>
+      <w:r>
+        <w:rPr>
+          <w:lang w:val="en-US"/>
+        </w:rPr>
         <w:br w:type="page"/>
       </w:r>
     </w:p>
@@ -358,32 +841,62 @@
       <w:pPr>
         <w:ind w:left="360"/>
         <w:rPr>
-          <w:lang w:val="en-US"/>
-        </w:rPr>
-      </w:pPr>
+          <w:b/>
+          <w:bCs/>
+          <w:lang w:val="en-US"/>
+        </w:rPr>
+      </w:pPr>
+      <w:r>
+        <w:rPr>
+          <w:b/>
+          <w:bCs/>
+          <w:lang w:val="en-US"/>
+        </w:rPr>
+        <w:lastRenderedPageBreak/>
+        <w:t>WEEK #4, JANUARY 2020</w:t>
+      </w:r>
+    </w:p>
+    <w:p>
+      <w:pPr>
+        <w:ind w:left="360"/>
+        <w:rPr>
+          <w:lang w:val="en-US"/>
+        </w:rPr>
+      </w:pPr>
+    </w:p>
+    <w:p>
+      <w:pPr>
+        <w:ind w:left="360"/>
+        <w:rPr>
+          <w:i/>
+          <w:iCs/>
+          <w:lang w:val="en-US"/>
+        </w:rPr>
+      </w:pPr>
+      <w:r>
+        <w:rPr>
+          <w:i/>
+          <w:iCs/>
+          <w:lang w:val="en-US"/>
+        </w:rPr>
+        <w:t>Sunday, January 26, 2020</w:t>
+      </w:r>
+    </w:p>
+    <w:p>
+      <w:pPr>
+        <w:ind w:left="360"/>
+        <w:rPr>
+          <w:lang w:val="en-US"/>
+        </w:rPr>
+      </w:pPr>
+      <w:r>
+        <w:rPr>
+          <w:lang w:val="en-US"/>
+        </w:rPr>
+        <w:t># Trade: 1</w:t>
+      </w:r>
       <w:bookmarkStart w:id="0" w:name="_GoBack"/>
       <w:bookmarkEnd w:id="0"/>
-      <w:r>
-        <w:rPr>
-          <w:lang w:val="en-US"/>
-        </w:rPr>
-        <w:lastRenderedPageBreak/>
-        <w:t>Sunday, January 26, 2020</w:t>
-      </w:r>
-    </w:p>
-    <w:p>
-      <w:pPr>
-        <w:ind w:left="360"/>
-        <w:rPr>
-          <w:lang w:val="en-US"/>
-        </w:rPr>
-      </w:pPr>
-      <w:r>
-        <w:rPr>
-          <w:lang w:val="en-US"/>
-        </w:rPr>
-        <w:t># Trade: 1</w:t>
-      </w:r>
     </w:p>
     <w:p>
       <w:pPr>

--- a/JOURNAL.docx
+++ b/JOURNAL.docx
@@ -11,6 +11,8 @@
           <w:lang w:val="es-MX"/>
         </w:rPr>
       </w:pPr>
+      <w:bookmarkStart w:id="0" w:name="_GoBack"/>
+      <w:bookmarkEnd w:id="0"/>
       <w:r>
         <w:rPr>
           <w:b/>
@@ -807,21 +809,7 @@
         <w:rPr>
           <w:lang w:val="en-US"/>
         </w:rPr>
-        <w:t xml:space="preserve">Along the time that I've been trading, my investment has been around 4000 dollars, my biggest goal is to earn this amount of money in a lapse of 1 year, divided into four stages, 1000 dollars for each quarter of 2020. This means that the profit per month must be around 350 dollars, the profit per week must be 87.5 dollars and the profit per day must be 17.5 dollars. Obviously, as my trading strategy </w:t>
-      </w:r>
-      <w:proofErr w:type="spellStart"/>
-      <w:r>
-        <w:rPr>
-          <w:lang w:val="en-US"/>
-        </w:rPr>
-        <w:t>its</w:t>
-      </w:r>
-      <w:proofErr w:type="spellEnd"/>
-      <w:r>
-        <w:rPr>
-          <w:lang w:val="en-US"/>
-        </w:rPr>
-        <w:t xml:space="preserve"> a kind of swing trading, it is better to track my progress based on a weekly timeframe or a monthly timeframe not daily.</w:t>
+        <w:t>Along the time that I've been trading, my investment has been around 4000 dollars, my biggest goal is to earn this amount of money in a lapse of 1 year, divided into four stages, 1000 dollars for each quarter of 2020. This means that the profit per month must be around 350 dollars, the profit per week must be 87.5 dollars and the profit per day must be 17.5 dollars. Obviously, as my trading strategy its a kind of swing trading, it is better to track my progress based on a weekly timeframe or a monthly timeframe not daily.</w:t>
       </w:r>
     </w:p>
     <w:p>
@@ -853,7 +841,7 @@
           <w:lang w:val="en-US"/>
         </w:rPr>
         <w:lastRenderedPageBreak/>
-        <w:t>WEEK #4, JANUARY 2020</w:t>
+        <w:t>WEEK 4, JANUARY 2020</w:t>
       </w:r>
     </w:p>
     <w:p>
@@ -891,36 +879,54 @@
       </w:pPr>
       <w:r>
         <w:rPr>
-          <w:lang w:val="en-US"/>
-        </w:rPr>
-        <w:t># Trade: 1</w:t>
-      </w:r>
-      <w:bookmarkStart w:id="0" w:name="_GoBack"/>
-      <w:bookmarkEnd w:id="0"/>
-    </w:p>
-    <w:p>
-      <w:pPr>
-        <w:ind w:left="360"/>
-        <w:rPr>
-          <w:lang w:val="en-US"/>
-        </w:rPr>
-      </w:pPr>
-      <w:r>
-        <w:rPr>
+          <w:i/>
+          <w:iCs/>
+          <w:lang w:val="en-US"/>
+        </w:rPr>
+        <w:t># Trade:</w:t>
+      </w:r>
+      <w:r>
+        <w:rPr>
+          <w:lang w:val="en-US"/>
+        </w:rPr>
+        <w:t xml:space="preserve"> 1</w:t>
+      </w:r>
+    </w:p>
+    <w:p>
+      <w:pPr>
+        <w:ind w:left="360"/>
+        <w:rPr>
+          <w:lang w:val="en-US"/>
+        </w:rPr>
+      </w:pPr>
+      <w:r>
+        <w:rPr>
+          <w:i/>
+          <w:iCs/>
           <w:lang w:val="en-US"/>
         </w:rPr>
         <w:t>Pair:</w:t>
       </w:r>
-    </w:p>
-    <w:p>
-      <w:pPr>
-        <w:ind w:left="360"/>
-        <w:rPr>
-          <w:lang w:val="en-US"/>
-        </w:rPr>
-      </w:pPr>
-      <w:r>
-        <w:rPr>
+      <w:r>
+        <w:rPr>
+          <w:lang w:val="en-US"/>
+        </w:rPr>
+        <w:t xml:space="preserve"> GBPUSD</w:t>
+      </w:r>
+    </w:p>
+    <w:p>
+      <w:pPr>
+        <w:ind w:left="360"/>
+        <w:rPr>
+          <w:i/>
+          <w:iCs/>
+          <w:lang w:val="en-US"/>
+        </w:rPr>
+      </w:pPr>
+      <w:r>
+        <w:rPr>
+          <w:i/>
+          <w:iCs/>
           <w:lang w:val="en-US"/>
         </w:rPr>
         <w:t>Analysis:</w:t>
@@ -937,6 +943,277 @@
         <w:rPr>
           <w:lang w:val="en-US"/>
         </w:rPr>
+        <w:t>4H</w:t>
+      </w:r>
+    </w:p>
+    <w:p>
+      <w:pPr>
+        <w:ind w:left="360"/>
+        <w:rPr>
+          <w:lang w:val="en-US"/>
+        </w:rPr>
+      </w:pPr>
+      <w:r>
+        <w:rPr>
+          <w:noProof/>
+        </w:rPr>
+        <w:drawing>
+          <wp:inline distT="0" distB="0" distL="0" distR="0" wp14:anchorId="160F59E8" wp14:editId="437CB134">
+            <wp:extent cx="3204210" cy="1523365"/>
+            <wp:effectExtent l="0" t="0" r="0" b="635"/>
+            <wp:docPr id="8" name="Picture 8"/>
+            <wp:cNvGraphicFramePr>
+              <a:graphicFrameLocks xmlns:a="http://schemas.openxmlformats.org/drawingml/2006/main" noChangeAspect="1"/>
+            </wp:cNvGraphicFramePr>
+            <a:graphic xmlns:a="http://schemas.openxmlformats.org/drawingml/2006/main">
+              <a:graphicData uri="http://schemas.openxmlformats.org/drawingml/2006/picture">
+                <pic:pic xmlns:pic="http://schemas.openxmlformats.org/drawingml/2006/picture">
+                  <pic:nvPicPr>
+                    <pic:cNvPr id="0" name="Picture 1"/>
+                    <pic:cNvPicPr>
+                      <a:picLocks noChangeAspect="1" noChangeArrowheads="1"/>
+                    </pic:cNvPicPr>
+                  </pic:nvPicPr>
+                  <pic:blipFill>
+                    <a:blip r:embed="rId12" cstate="print">
+                      <a:extLst>
+                        <a:ext uri="{28A0092B-C50C-407E-A947-70E740481C1C}">
+                          <a14:useLocalDpi xmlns:a14="http://schemas.microsoft.com/office/drawing/2010/main" val="0"/>
+                        </a:ext>
+                      </a:extLst>
+                    </a:blip>
+                    <a:srcRect/>
+                    <a:stretch>
+                      <a:fillRect/>
+                    </a:stretch>
+                  </pic:blipFill>
+                  <pic:spPr bwMode="auto">
+                    <a:xfrm>
+                      <a:off x="0" y="0"/>
+                      <a:ext cx="3204210" cy="1523365"/>
+                    </a:xfrm>
+                    <a:prstGeom prst="rect">
+                      <a:avLst/>
+                    </a:prstGeom>
+                    <a:noFill/>
+                    <a:ln>
+                      <a:noFill/>
+                    </a:ln>
+                  </pic:spPr>
+                </pic:pic>
+              </a:graphicData>
+            </a:graphic>
+          </wp:inline>
+        </w:drawing>
+      </w:r>
+    </w:p>
+    <w:p>
+      <w:pPr>
+        <w:ind w:left="360"/>
+        <w:rPr>
+          <w:lang w:val="en-US"/>
+        </w:rPr>
+      </w:pPr>
+      <w:r>
+        <w:rPr>
+          <w:lang w:val="en-US"/>
+        </w:rPr>
+        <w:t>1H</w:t>
+      </w:r>
+    </w:p>
+    <w:p>
+      <w:pPr>
+        <w:ind w:left="360"/>
+        <w:rPr>
+          <w:lang w:val="en-US"/>
+        </w:rPr>
+      </w:pPr>
+      <w:r>
+        <w:rPr>
+          <w:noProof/>
+        </w:rPr>
+        <w:drawing>
+          <wp:inline distT="0" distB="0" distL="0" distR="0" wp14:anchorId="2F5422C3" wp14:editId="57C3ECE1">
+            <wp:extent cx="3204210" cy="1523365"/>
+            <wp:effectExtent l="0" t="0" r="0" b="635"/>
+            <wp:docPr id="9" name="Picture 9"/>
+            <wp:cNvGraphicFramePr>
+              <a:graphicFrameLocks xmlns:a="http://schemas.openxmlformats.org/drawingml/2006/main" noChangeAspect="1"/>
+            </wp:cNvGraphicFramePr>
+            <a:graphic xmlns:a="http://schemas.openxmlformats.org/drawingml/2006/main">
+              <a:graphicData uri="http://schemas.openxmlformats.org/drawingml/2006/picture">
+                <pic:pic xmlns:pic="http://schemas.openxmlformats.org/drawingml/2006/picture">
+                  <pic:nvPicPr>
+                    <pic:cNvPr id="0" name="Picture 3"/>
+                    <pic:cNvPicPr>
+                      <a:picLocks noChangeAspect="1" noChangeArrowheads="1"/>
+                    </pic:cNvPicPr>
+                  </pic:nvPicPr>
+                  <pic:blipFill>
+                    <a:blip r:embed="rId13" cstate="print">
+                      <a:extLst>
+                        <a:ext uri="{28A0092B-C50C-407E-A947-70E740481C1C}">
+                          <a14:useLocalDpi xmlns:a14="http://schemas.microsoft.com/office/drawing/2010/main" val="0"/>
+                        </a:ext>
+                      </a:extLst>
+                    </a:blip>
+                    <a:srcRect/>
+                    <a:stretch>
+                      <a:fillRect/>
+                    </a:stretch>
+                  </pic:blipFill>
+                  <pic:spPr bwMode="auto">
+                    <a:xfrm>
+                      <a:off x="0" y="0"/>
+                      <a:ext cx="3204210" cy="1523365"/>
+                    </a:xfrm>
+                    <a:prstGeom prst="rect">
+                      <a:avLst/>
+                    </a:prstGeom>
+                    <a:noFill/>
+                    <a:ln>
+                      <a:noFill/>
+                    </a:ln>
+                  </pic:spPr>
+                </pic:pic>
+              </a:graphicData>
+            </a:graphic>
+          </wp:inline>
+        </w:drawing>
+      </w:r>
+    </w:p>
+    <w:p>
+      <w:pPr>
+        <w:ind w:left="360"/>
+        <w:rPr>
+          <w:lang w:val="en-US"/>
+        </w:rPr>
+      </w:pPr>
+      <w:r>
+        <w:rPr>
+          <w:lang w:val="en-US"/>
+        </w:rPr>
+        <w:t>30m</w:t>
+      </w:r>
+    </w:p>
+    <w:p>
+      <w:pPr>
+        <w:ind w:left="360"/>
+        <w:rPr>
+          <w:lang w:val="en-US"/>
+        </w:rPr>
+      </w:pPr>
+      <w:r>
+        <w:rPr>
+          <w:noProof/>
+        </w:rPr>
+        <w:drawing>
+          <wp:inline distT="0" distB="0" distL="0" distR="0" wp14:anchorId="64B474B7" wp14:editId="37112C62">
+            <wp:extent cx="3204210" cy="1523365"/>
+            <wp:effectExtent l="0" t="0" r="0" b="635"/>
+            <wp:docPr id="10" name="Picture 10"/>
+            <wp:cNvGraphicFramePr>
+              <a:graphicFrameLocks xmlns:a="http://schemas.openxmlformats.org/drawingml/2006/main" noChangeAspect="1"/>
+            </wp:cNvGraphicFramePr>
+            <a:graphic xmlns:a="http://schemas.openxmlformats.org/drawingml/2006/main">
+              <a:graphicData uri="http://schemas.openxmlformats.org/drawingml/2006/picture">
+                <pic:pic xmlns:pic="http://schemas.openxmlformats.org/drawingml/2006/picture">
+                  <pic:nvPicPr>
+                    <pic:cNvPr id="0" name="Picture 5"/>
+                    <pic:cNvPicPr>
+                      <a:picLocks noChangeAspect="1" noChangeArrowheads="1"/>
+                    </pic:cNvPicPr>
+                  </pic:nvPicPr>
+                  <pic:blipFill>
+                    <a:blip r:embed="rId14" cstate="print">
+                      <a:extLst>
+                        <a:ext uri="{28A0092B-C50C-407E-A947-70E740481C1C}">
+                          <a14:useLocalDpi xmlns:a14="http://schemas.microsoft.com/office/drawing/2010/main" val="0"/>
+                        </a:ext>
+                      </a:extLst>
+                    </a:blip>
+                    <a:srcRect/>
+                    <a:stretch>
+                      <a:fillRect/>
+                    </a:stretch>
+                  </pic:blipFill>
+                  <pic:spPr bwMode="auto">
+                    <a:xfrm>
+                      <a:off x="0" y="0"/>
+                      <a:ext cx="3204210" cy="1523365"/>
+                    </a:xfrm>
+                    <a:prstGeom prst="rect">
+                      <a:avLst/>
+                    </a:prstGeom>
+                    <a:noFill/>
+                    <a:ln>
+                      <a:noFill/>
+                    </a:ln>
+                  </pic:spPr>
+                </pic:pic>
+              </a:graphicData>
+            </a:graphic>
+          </wp:inline>
+        </w:drawing>
+      </w:r>
+    </w:p>
+    <w:p>
+      <w:pPr>
+        <w:ind w:left="360"/>
+        <w:rPr>
+          <w:lang w:val="en-US"/>
+        </w:rPr>
+      </w:pPr>
+    </w:p>
+    <w:p>
+      <w:pPr>
+        <w:ind w:left="360"/>
+        <w:rPr>
+          <w:lang w:val="en-US"/>
+        </w:rPr>
+      </w:pPr>
+      <w:r>
+        <w:rPr>
+          <w:lang w:val="en-US"/>
+        </w:rPr>
+        <w:t xml:space="preserve">The pair accomplish all the requirements that the trading strategy establishes at the 4 hours timeframe. Three dots on the Parabolic SAR, the candle closed below the 25 WMA and the two crosses on the MACD indicator.  Finally, I set up a stop loss of 15 pips above my entry price and a take profit </w:t>
+      </w:r>
+      <w:r>
+        <w:rPr>
+          <w:lang w:val="en-US"/>
+        </w:rPr>
+        <w:t>of 45 pips below my entry price.</w:t>
+      </w:r>
+      <w:r>
+        <w:rPr>
+          <w:lang w:val="en-US"/>
+        </w:rPr>
+        <w:t xml:space="preserve"> Maybe, the position will make a little pullback in direction to the 25 WMA but it’s covered for the risk management (15 pips stop loss).</w:t>
+      </w:r>
+    </w:p>
+    <w:p>
+      <w:pPr>
+        <w:ind w:left="360"/>
+        <w:rPr>
+          <w:lang w:val="en-US"/>
+        </w:rPr>
+      </w:pPr>
+    </w:p>
+    <w:p>
+      <w:pPr>
+        <w:ind w:left="360"/>
+        <w:rPr>
+          <w:i/>
+          <w:iCs/>
+          <w:lang w:val="en-US"/>
+        </w:rPr>
+      </w:pPr>
+      <w:r>
+        <w:rPr>
+          <w:i/>
+          <w:iCs/>
+          <w:lang w:val="en-US"/>
+        </w:rPr>
         <w:t>Potential trading area:</w:t>
       </w:r>
     </w:p>
@@ -951,22 +1228,104 @@
         <w:rPr>
           <w:lang w:val="en-US"/>
         </w:rPr>
+        <w:t>Near the 25 WMA, preferentially below the line.</w:t>
+      </w:r>
+    </w:p>
+    <w:p>
+      <w:pPr>
+        <w:ind w:left="360"/>
+        <w:rPr>
+          <w:lang w:val="en-US"/>
+        </w:rPr>
+      </w:pPr>
+    </w:p>
+    <w:p>
+      <w:pPr>
+        <w:ind w:left="360"/>
+        <w:rPr>
+          <w:i/>
+          <w:iCs/>
+          <w:lang w:val="en-US"/>
+        </w:rPr>
+      </w:pPr>
+      <w:r>
+        <w:rPr>
+          <w:i/>
+          <w:iCs/>
+          <w:lang w:val="en-US"/>
+        </w:rPr>
         <w:t>Entry trigger:</w:t>
       </w:r>
-    </w:p>
-    <w:p>
-      <w:pPr>
-        <w:ind w:left="360"/>
-        <w:rPr>
-          <w:lang w:val="en-US"/>
-        </w:rPr>
-      </w:pPr>
-      <w:r>
-        <w:rPr>
+      <w:r>
+        <w:rPr>
+          <w:i/>
+          <w:iCs/>
+          <w:lang w:val="en-US"/>
+        </w:rPr>
+        <w:t xml:space="preserve"> </w:t>
+      </w:r>
+    </w:p>
+    <w:p>
+      <w:pPr>
+        <w:ind w:left="360"/>
+        <w:rPr>
+          <w:lang w:val="en-US"/>
+        </w:rPr>
+      </w:pPr>
+      <w:r>
+        <w:rPr>
+          <w:lang w:val="en-US"/>
+        </w:rPr>
+        <w:t>At 1.30668, 2020-01-27 17:14:52.</w:t>
+      </w:r>
+    </w:p>
+    <w:p>
+      <w:pPr>
+        <w:ind w:left="360"/>
+        <w:rPr>
+          <w:lang w:val="en-US"/>
+        </w:rPr>
+      </w:pPr>
+    </w:p>
+    <w:p>
+      <w:pPr>
+        <w:ind w:left="360"/>
+        <w:rPr>
+          <w:i/>
+          <w:iCs/>
+          <w:lang w:val="en-US"/>
+        </w:rPr>
+      </w:pPr>
+      <w:r>
+        <w:rPr>
+          <w:i/>
+          <w:iCs/>
           <w:lang w:val="en-US"/>
         </w:rPr>
         <w:t>Position size:</w:t>
       </w:r>
+    </w:p>
+    <w:p>
+      <w:pPr>
+        <w:ind w:left="360"/>
+        <w:rPr>
+          <w:lang w:val="en-US"/>
+        </w:rPr>
+      </w:pPr>
+      <w:r>
+        <w:rPr>
+          <w:lang w:val="en-US"/>
+        </w:rPr>
+        <w:t>2 Microlots, margin of USD 13.07</w:t>
+      </w:r>
+    </w:p>
+    <w:p>
+      <w:pPr>
+        <w:ind w:left="360"/>
+        <w:rPr>
+          <w:lang w:val="en-US"/>
+        </w:rPr>
+      </w:pPr>
     </w:p>
     <w:p>
       <w:pPr>
@@ -975,11 +1334,15 @@
         </w:pBdr>
         <w:ind w:left="360"/>
         <w:rPr>
-          <w:lang w:val="en-US"/>
-        </w:rPr>
-      </w:pPr>
-      <w:r>
-        <w:rPr>
+          <w:i/>
+          <w:iCs/>
+          <w:lang w:val="en-US"/>
+        </w:rPr>
+      </w:pPr>
+      <w:r>
+        <w:rPr>
+          <w:i/>
+          <w:iCs/>
           <w:lang w:val="en-US"/>
         </w:rPr>
         <w:t>Trade retrospective:</w:t>
@@ -1024,6 +1387,8 @@
       </w:pPr>
       <w:r>
         <w:rPr>
+          <w:i/>
+          <w:iCs/>
           <w:lang w:val="en-US"/>
         </w:rPr>
         <w:t xml:space="preserve"># Trade: </w:t>
@@ -1039,11 +1404,15 @@
       <w:pPr>
         <w:ind w:left="360"/>
         <w:rPr>
-          <w:lang w:val="en-US"/>
-        </w:rPr>
-      </w:pPr>
-      <w:r>
-        <w:rPr>
+          <w:i/>
+          <w:iCs/>
+          <w:lang w:val="en-US"/>
+        </w:rPr>
+      </w:pPr>
+      <w:r>
+        <w:rPr>
+          <w:i/>
+          <w:iCs/>
           <w:lang w:val="en-US"/>
         </w:rPr>
         <w:t>Pair:</w:t>
@@ -1053,11 +1422,15 @@
       <w:pPr>
         <w:ind w:left="360"/>
         <w:rPr>
-          <w:lang w:val="en-US"/>
-        </w:rPr>
-      </w:pPr>
-      <w:r>
-        <w:rPr>
+          <w:i/>
+          <w:iCs/>
+          <w:lang w:val="en-US"/>
+        </w:rPr>
+      </w:pPr>
+      <w:r>
+        <w:rPr>
+          <w:i/>
+          <w:iCs/>
           <w:lang w:val="en-US"/>
         </w:rPr>
         <w:t>Analysis:</w:t>
@@ -1067,11 +1440,15 @@
       <w:pPr>
         <w:ind w:left="360"/>
         <w:rPr>
-          <w:lang w:val="en-US"/>
-        </w:rPr>
-      </w:pPr>
-      <w:r>
-        <w:rPr>
+          <w:i/>
+          <w:iCs/>
+          <w:lang w:val="en-US"/>
+        </w:rPr>
+      </w:pPr>
+      <w:r>
+        <w:rPr>
+          <w:i/>
+          <w:iCs/>
           <w:lang w:val="en-US"/>
         </w:rPr>
         <w:t>Potential trading area:</w:t>
@@ -1081,11 +1458,15 @@
       <w:pPr>
         <w:ind w:left="360"/>
         <w:rPr>
-          <w:lang w:val="en-US"/>
-        </w:rPr>
-      </w:pPr>
-      <w:r>
-        <w:rPr>
+          <w:i/>
+          <w:iCs/>
+          <w:lang w:val="en-US"/>
+        </w:rPr>
+      </w:pPr>
+      <w:r>
+        <w:rPr>
+          <w:i/>
+          <w:iCs/>
           <w:lang w:val="en-US"/>
         </w:rPr>
         <w:t>Entry trigger:</w:t>
@@ -1095,11 +1476,15 @@
       <w:pPr>
         <w:ind w:left="360"/>
         <w:rPr>
-          <w:lang w:val="en-US"/>
-        </w:rPr>
-      </w:pPr>
-      <w:r>
-        <w:rPr>
+          <w:i/>
+          <w:iCs/>
+          <w:lang w:val="en-US"/>
+        </w:rPr>
+      </w:pPr>
+      <w:r>
+        <w:rPr>
+          <w:i/>
+          <w:iCs/>
           <w:lang w:val="en-US"/>
         </w:rPr>
         <w:t>Position size:</w:t>
@@ -1109,11 +1494,15 @@
       <w:pPr>
         <w:ind w:left="360"/>
         <w:rPr>
-          <w:lang w:val="en-US"/>
-        </w:rPr>
-      </w:pPr>
-      <w:r>
-        <w:rPr>
+          <w:i/>
+          <w:iCs/>
+          <w:lang w:val="en-US"/>
+        </w:rPr>
+      </w:pPr>
+      <w:r>
+        <w:rPr>
+          <w:i/>
+          <w:iCs/>
           <w:lang w:val="en-US"/>
         </w:rPr>
         <w:t>Trade retrospective:</w:t>
@@ -1150,11 +1539,15 @@
       <w:pPr>
         <w:ind w:left="360"/>
         <w:rPr>
-          <w:lang w:val="en-US"/>
-        </w:rPr>
-      </w:pPr>
-      <w:r>
-        <w:rPr>
+          <w:i/>
+          <w:iCs/>
+          <w:lang w:val="en-US"/>
+        </w:rPr>
+      </w:pPr>
+      <w:r>
+        <w:rPr>
+          <w:i/>
+          <w:iCs/>
           <w:lang w:val="en-US"/>
         </w:rPr>
         <w:t xml:space="preserve"># Trade: </w:t>
@@ -1170,11 +1563,15 @@
       <w:pPr>
         <w:ind w:left="360"/>
         <w:rPr>
-          <w:lang w:val="en-US"/>
-        </w:rPr>
-      </w:pPr>
-      <w:r>
-        <w:rPr>
+          <w:i/>
+          <w:iCs/>
+          <w:lang w:val="en-US"/>
+        </w:rPr>
+      </w:pPr>
+      <w:r>
+        <w:rPr>
+          <w:i/>
+          <w:iCs/>
           <w:lang w:val="en-US"/>
         </w:rPr>
         <w:t>Pair:</w:t>
@@ -1184,11 +1581,15 @@
       <w:pPr>
         <w:ind w:left="360"/>
         <w:rPr>
-          <w:lang w:val="en-US"/>
-        </w:rPr>
-      </w:pPr>
-      <w:r>
-        <w:rPr>
+          <w:i/>
+          <w:iCs/>
+          <w:lang w:val="en-US"/>
+        </w:rPr>
+      </w:pPr>
+      <w:r>
+        <w:rPr>
+          <w:i/>
+          <w:iCs/>
           <w:lang w:val="en-US"/>
         </w:rPr>
         <w:t>Analysis:</w:t>
@@ -1198,11 +1599,15 @@
       <w:pPr>
         <w:ind w:left="360"/>
         <w:rPr>
-          <w:lang w:val="en-US"/>
-        </w:rPr>
-      </w:pPr>
-      <w:r>
-        <w:rPr>
+          <w:i/>
+          <w:iCs/>
+          <w:lang w:val="en-US"/>
+        </w:rPr>
+      </w:pPr>
+      <w:r>
+        <w:rPr>
+          <w:i/>
+          <w:iCs/>
           <w:lang w:val="en-US"/>
         </w:rPr>
         <w:t>Potential trading area:</w:t>
@@ -1212,13 +1617,18 @@
       <w:pPr>
         <w:ind w:left="360"/>
         <w:rPr>
-          <w:lang w:val="en-US"/>
-        </w:rPr>
-      </w:pPr>
-      <w:r>
-        <w:rPr>
-          <w:lang w:val="en-US"/>
-        </w:rPr>
+          <w:i/>
+          <w:iCs/>
+          <w:lang w:val="en-US"/>
+        </w:rPr>
+      </w:pPr>
+      <w:r>
+        <w:rPr>
+          <w:i/>
+          <w:iCs/>
+          <w:lang w:val="en-US"/>
+        </w:rPr>
+        <w:lastRenderedPageBreak/>
         <w:t>Entry trigger:</w:t>
       </w:r>
     </w:p>
@@ -1226,11 +1636,15 @@
       <w:pPr>
         <w:ind w:left="360"/>
         <w:rPr>
-          <w:lang w:val="en-US"/>
-        </w:rPr>
-      </w:pPr>
-      <w:r>
-        <w:rPr>
+          <w:i/>
+          <w:iCs/>
+          <w:lang w:val="en-US"/>
+        </w:rPr>
+      </w:pPr>
+      <w:r>
+        <w:rPr>
+          <w:i/>
+          <w:iCs/>
           <w:lang w:val="en-US"/>
         </w:rPr>
         <w:t>Position size:</w:t>
@@ -1240,11 +1654,15 @@
       <w:pPr>
         <w:ind w:left="360"/>
         <w:rPr>
-          <w:lang w:val="en-US"/>
-        </w:rPr>
-      </w:pPr>
-      <w:r>
-        <w:rPr>
+          <w:i/>
+          <w:iCs/>
+          <w:lang w:val="en-US"/>
+        </w:rPr>
+      </w:pPr>
+      <w:r>
+        <w:rPr>
+          <w:i/>
+          <w:iCs/>
           <w:lang w:val="en-US"/>
         </w:rPr>
         <w:t>Trade retrospective:</w:t>

--- a/JOURNAL.docx
+++ b/JOURNAL.docx
@@ -11,8 +11,6 @@
           <w:lang w:val="es-MX"/>
         </w:rPr>
       </w:pPr>
-      <w:bookmarkStart w:id="0" w:name="_GoBack"/>
-      <w:bookmarkEnd w:id="0"/>
       <w:r>
         <w:rPr>
           <w:b/>
@@ -1358,6 +1356,12 @@
           <w:lang w:val="en-US"/>
         </w:rPr>
       </w:pPr>
+      <w:r>
+        <w:rPr>
+          <w:lang w:val="en-US"/>
+        </w:rPr>
+        <w:t xml:space="preserve">The graph shows a pullback on the candle corresponding to 1-5 am and stopping on the 25 WMA line, this pullback broke my stop loss, the price rally until 1.3140 and then drop. </w:t>
+      </w:r>
     </w:p>
     <w:p>
       <w:pPr>
@@ -1404,8 +1408,6 @@
       <w:pPr>
         <w:ind w:left="360"/>
         <w:rPr>
-          <w:i/>
-          <w:iCs/>
           <w:lang w:val="en-US"/>
         </w:rPr>
       </w:pPr>
@@ -1417,6 +1419,12 @@
         </w:rPr>
         <w:t>Pair:</w:t>
       </w:r>
+      <w:r>
+        <w:rPr>
+          <w:lang w:val="en-US"/>
+        </w:rPr>
+        <w:t xml:space="preserve"> GBPUSD</w:t>
+      </w:r>
     </w:p>
     <w:p>
       <w:pPr>
@@ -1440,6 +1448,103 @@
       <w:pPr>
         <w:ind w:left="360"/>
         <w:rPr>
+          <w:lang w:val="en-US"/>
+        </w:rPr>
+      </w:pPr>
+      <w:r>
+        <w:rPr>
+          <w:noProof/>
+        </w:rPr>
+        <w:drawing>
+          <wp:inline distT="0" distB="0" distL="0" distR="0" wp14:anchorId="09E55304" wp14:editId="50343B6A">
+            <wp:extent cx="3204210" cy="1523365"/>
+            <wp:effectExtent l="0" t="0" r="0" b="635"/>
+            <wp:docPr id="12" name="Picture 12"/>
+            <wp:cNvGraphicFramePr>
+              <a:graphicFrameLocks xmlns:a="http://schemas.openxmlformats.org/drawingml/2006/main" noChangeAspect="1"/>
+            </wp:cNvGraphicFramePr>
+            <a:graphic xmlns:a="http://schemas.openxmlformats.org/drawingml/2006/main">
+              <a:graphicData uri="http://schemas.openxmlformats.org/drawingml/2006/picture">
+                <pic:pic xmlns:pic="http://schemas.openxmlformats.org/drawingml/2006/picture">
+                  <pic:nvPicPr>
+                    <pic:cNvPr id="0" name="Picture 1"/>
+                    <pic:cNvPicPr>
+                      <a:picLocks noChangeAspect="1" noChangeArrowheads="1"/>
+                    </pic:cNvPicPr>
+                  </pic:nvPicPr>
+                  <pic:blipFill>
+                    <a:blip r:embed="rId15" cstate="print">
+                      <a:extLst>
+                        <a:ext uri="{28A0092B-C50C-407E-A947-70E740481C1C}">
+                          <a14:useLocalDpi xmlns:a14="http://schemas.microsoft.com/office/drawing/2010/main" val="0"/>
+                        </a:ext>
+                      </a:extLst>
+                    </a:blip>
+                    <a:srcRect/>
+                    <a:stretch>
+                      <a:fillRect/>
+                    </a:stretch>
+                  </pic:blipFill>
+                  <pic:spPr bwMode="auto">
+                    <a:xfrm>
+                      <a:off x="0" y="0"/>
+                      <a:ext cx="3204210" cy="1523365"/>
+                    </a:xfrm>
+                    <a:prstGeom prst="rect">
+                      <a:avLst/>
+                    </a:prstGeom>
+                    <a:noFill/>
+                    <a:ln>
+                      <a:noFill/>
+                    </a:ln>
+                  </pic:spPr>
+                </pic:pic>
+              </a:graphicData>
+            </a:graphic>
+          </wp:inline>
+        </w:drawing>
+      </w:r>
+    </w:p>
+    <w:p>
+      <w:pPr>
+        <w:ind w:left="360"/>
+        <w:rPr>
+          <w:lang w:val="en-US"/>
+        </w:rPr>
+      </w:pPr>
+      <w:r>
+        <w:rPr>
+          <w:lang w:val="en-US"/>
+        </w:rPr>
+        <w:t xml:space="preserve">I reopen my position </w:t>
+      </w:r>
+      <w:r>
+        <w:rPr>
+          <w:lang w:val="en-US"/>
+        </w:rPr>
+        <w:t xml:space="preserve">whit the same size </w:t>
+      </w:r>
+      <w:r>
+        <w:rPr>
+          <w:lang w:val="en-US"/>
+        </w:rPr>
+        <w:t>near to the 25 WMA line on the initial direction, this time setting the stop loss a little bit above 1.3140.</w:t>
+      </w:r>
+    </w:p>
+    <w:p>
+      <w:pPr>
+        <w:ind w:left="360"/>
+        <w:rPr>
+          <w:i/>
+          <w:iCs/>
+          <w:lang w:val="en-US"/>
+        </w:rPr>
+      </w:pPr>
+    </w:p>
+    <w:p>
+      <w:pPr>
+        <w:ind w:left="360"/>
+        <w:rPr>
           <w:i/>
           <w:iCs/>
           <w:lang w:val="en-US"/>
@@ -1458,6 +1563,20 @@
       <w:pPr>
         <w:ind w:left="360"/>
         <w:rPr>
+          <w:lang w:val="en-US"/>
+        </w:rPr>
+      </w:pPr>
+      <w:r>
+        <w:rPr>
+          <w:lang w:val="en-US"/>
+        </w:rPr>
+        <w:t>Near the 25 WMA.</w:t>
+      </w:r>
+    </w:p>
+    <w:p>
+      <w:pPr>
+        <w:ind w:left="360"/>
+        <w:rPr>
           <w:i/>
           <w:iCs/>
           <w:lang w:val="en-US"/>
@@ -1476,6 +1595,20 @@
       <w:pPr>
         <w:ind w:left="360"/>
         <w:rPr>
+          <w:lang w:val="en-US"/>
+        </w:rPr>
+      </w:pPr>
+      <w:r>
+        <w:rPr>
+          <w:lang w:val="en-US"/>
+        </w:rPr>
+        <w:t xml:space="preserve">At the price 1.30881, due to the dynamic resistance of the 240 WMA on the 30M timeframe. </w:t>
+      </w:r>
+    </w:p>
+    <w:p>
+      <w:pPr>
+        <w:ind w:left="360"/>
+        <w:rPr>
           <w:i/>
           <w:iCs/>
           <w:lang w:val="en-US"/>
@@ -1494,6 +1627,20 @@
       <w:pPr>
         <w:ind w:left="360"/>
         <w:rPr>
+          <w:lang w:val="en-US"/>
+        </w:rPr>
+      </w:pPr>
+      <w:r>
+        <w:rPr>
+          <w:lang w:val="en-US"/>
+        </w:rPr>
+        <w:t>2 Microlots.</w:t>
+      </w:r>
+    </w:p>
+    <w:p>
+      <w:pPr>
+        <w:ind w:left="360"/>
+        <w:rPr>
           <w:i/>
           <w:iCs/>
           <w:lang w:val="en-US"/>
@@ -1515,6 +1662,59 @@
           <w:lang w:val="en-US"/>
         </w:rPr>
       </w:pPr>
+      <w:r>
+        <w:rPr>
+          <w:noProof/>
+        </w:rPr>
+        <w:drawing>
+          <wp:inline distT="0" distB="0" distL="0" distR="0" wp14:anchorId="125CD66D" wp14:editId="795794C5">
+            <wp:extent cx="3204210" cy="1523365"/>
+            <wp:effectExtent l="0" t="0" r="0" b="635"/>
+            <wp:docPr id="16" name="Picture 16"/>
+            <wp:cNvGraphicFramePr>
+              <a:graphicFrameLocks xmlns:a="http://schemas.openxmlformats.org/drawingml/2006/main" noChangeAspect="1"/>
+            </wp:cNvGraphicFramePr>
+            <a:graphic xmlns:a="http://schemas.openxmlformats.org/drawingml/2006/main">
+              <a:graphicData uri="http://schemas.openxmlformats.org/drawingml/2006/picture">
+                <pic:pic xmlns:pic="http://schemas.openxmlformats.org/drawingml/2006/picture">
+                  <pic:nvPicPr>
+                    <pic:cNvPr id="0" name="Picture 5"/>
+                    <pic:cNvPicPr>
+                      <a:picLocks noChangeAspect="1" noChangeArrowheads="1"/>
+                    </pic:cNvPicPr>
+                  </pic:nvPicPr>
+                  <pic:blipFill>
+                    <a:blip r:embed="rId16" cstate="print">
+                      <a:extLst>
+                        <a:ext uri="{28A0092B-C50C-407E-A947-70E740481C1C}">
+                          <a14:useLocalDpi xmlns:a14="http://schemas.microsoft.com/office/drawing/2010/main" val="0"/>
+                        </a:ext>
+                      </a:extLst>
+                    </a:blip>
+                    <a:srcRect/>
+                    <a:stretch>
+                      <a:fillRect/>
+                    </a:stretch>
+                  </pic:blipFill>
+                  <pic:spPr bwMode="auto">
+                    <a:xfrm>
+                      <a:off x="0" y="0"/>
+                      <a:ext cx="3204210" cy="1523365"/>
+                    </a:xfrm>
+                    <a:prstGeom prst="rect">
+                      <a:avLst/>
+                    </a:prstGeom>
+                    <a:noFill/>
+                    <a:ln>
+                      <a:noFill/>
+                    </a:ln>
+                  </pic:spPr>
+                </pic:pic>
+              </a:graphicData>
+            </a:graphic>
+          </wp:inline>
+        </w:drawing>
+      </w:r>
     </w:p>
     <w:p>
       <w:pPr>
@@ -1526,6 +1726,42 @@
           <w:lang w:val="en-US"/>
         </w:rPr>
       </w:pPr>
+      <w:r>
+        <w:rPr>
+          <w:lang w:val="en-US"/>
+        </w:rPr>
+        <w:t>Take profit</w:t>
+      </w:r>
+      <w:bookmarkStart w:id="0" w:name="_GoBack"/>
+      <w:bookmarkEnd w:id="0"/>
+      <w:r>
+        <w:rPr>
+          <w:lang w:val="en-US"/>
+        </w:rPr>
+        <w:t xml:space="preserve"> reached.</w:t>
+      </w:r>
+    </w:p>
+    <w:p>
+      <w:pPr>
+        <w:pBdr>
+          <w:bottom w:val="single" w:sz="6" w:space="1" w:color="auto"/>
+        </w:pBdr>
+        <w:ind w:left="360"/>
+        <w:rPr>
+          <w:lang w:val="en-US"/>
+        </w:rPr>
+      </w:pPr>
+    </w:p>
+    <w:p>
+      <w:pPr>
+        <w:pBdr>
+          <w:bottom w:val="single" w:sz="6" w:space="1" w:color="auto"/>
+        </w:pBdr>
+        <w:ind w:left="360"/>
+        <w:rPr>
+          <w:lang w:val="en-US"/>
+        </w:rPr>
+      </w:pPr>
     </w:p>
     <w:p>
       <w:pPr>
@@ -1563,8 +1799,6 @@
       <w:pPr>
         <w:ind w:left="360"/>
         <w:rPr>
-          <w:i/>
-          <w:iCs/>
           <w:lang w:val="en-US"/>
         </w:rPr>
       </w:pPr>
@@ -1576,6 +1810,20 @@
         </w:rPr>
         <w:t>Pair:</w:t>
       </w:r>
+      <w:r>
+        <w:rPr>
+          <w:i/>
+          <w:iCs/>
+          <w:lang w:val="en-US"/>
+        </w:rPr>
+        <w:t xml:space="preserve"> </w:t>
+      </w:r>
+      <w:r>
+        <w:rPr>
+          <w:lang w:val="en-US"/>
+        </w:rPr>
+        <w:t>USDJPY</w:t>
+      </w:r>
     </w:p>
     <w:p>
       <w:pPr>
@@ -1599,6 +1847,212 @@
       <w:pPr>
         <w:ind w:left="360"/>
         <w:rPr>
+          <w:lang w:val="en-US"/>
+        </w:rPr>
+      </w:pPr>
+      <w:r>
+        <w:rPr>
+          <w:lang w:val="en-US"/>
+        </w:rPr>
+        <w:t>The analysis was made on the 30M time frame, a symmetrical triangle is developing, at this moment I'm waiting for the breakout but a cause of the current trend and the MACD momentum, I believe that the pair will reverse until de 25 WMA.</w:t>
+      </w:r>
+    </w:p>
+    <w:p>
+      <w:pPr>
+        <w:ind w:left="360"/>
+        <w:rPr>
+          <w:lang w:val="en-US"/>
+        </w:rPr>
+      </w:pPr>
+    </w:p>
+    <w:p>
+      <w:pPr>
+        <w:ind w:left="360"/>
+        <w:rPr>
+          <w:lang w:val="en-US"/>
+        </w:rPr>
+      </w:pPr>
+      <w:r>
+        <w:rPr>
+          <w:lang w:val="en-US"/>
+        </w:rPr>
+        <w:t>30M</w:t>
+      </w:r>
+    </w:p>
+    <w:p>
+      <w:pPr>
+        <w:ind w:left="360"/>
+        <w:rPr>
+          <w:lang w:val="en-US"/>
+        </w:rPr>
+      </w:pPr>
+      <w:r>
+        <w:rPr>
+          <w:noProof/>
+        </w:rPr>
+        <w:drawing>
+          <wp:inline distT="0" distB="0" distL="0" distR="0" wp14:anchorId="3FCD3987" wp14:editId="66251EAE">
+            <wp:extent cx="3204210" cy="1523365"/>
+            <wp:effectExtent l="0" t="0" r="0" b="635"/>
+            <wp:docPr id="11" name="Picture 11"/>
+            <wp:cNvGraphicFramePr>
+              <a:graphicFrameLocks xmlns:a="http://schemas.openxmlformats.org/drawingml/2006/main" noChangeAspect="1"/>
+            </wp:cNvGraphicFramePr>
+            <a:graphic xmlns:a="http://schemas.openxmlformats.org/drawingml/2006/main">
+              <a:graphicData uri="http://schemas.openxmlformats.org/drawingml/2006/picture">
+                <pic:pic xmlns:pic="http://schemas.openxmlformats.org/drawingml/2006/picture">
+                  <pic:nvPicPr>
+                    <pic:cNvPr id="0" name="Picture 1"/>
+                    <pic:cNvPicPr>
+                      <a:picLocks noChangeAspect="1" noChangeArrowheads="1"/>
+                    </pic:cNvPicPr>
+                  </pic:nvPicPr>
+                  <pic:blipFill>
+                    <a:blip r:embed="rId17" cstate="print">
+                      <a:extLst>
+                        <a:ext uri="{28A0092B-C50C-407E-A947-70E740481C1C}">
+                          <a14:useLocalDpi xmlns:a14="http://schemas.microsoft.com/office/drawing/2010/main" val="0"/>
+                        </a:ext>
+                      </a:extLst>
+                    </a:blip>
+                    <a:srcRect/>
+                    <a:stretch>
+                      <a:fillRect/>
+                    </a:stretch>
+                  </pic:blipFill>
+                  <pic:spPr bwMode="auto">
+                    <a:xfrm>
+                      <a:off x="0" y="0"/>
+                      <a:ext cx="3204210" cy="1523365"/>
+                    </a:xfrm>
+                    <a:prstGeom prst="rect">
+                      <a:avLst/>
+                    </a:prstGeom>
+                    <a:noFill/>
+                    <a:ln>
+                      <a:noFill/>
+                    </a:ln>
+                  </pic:spPr>
+                </pic:pic>
+              </a:graphicData>
+            </a:graphic>
+          </wp:inline>
+        </w:drawing>
+      </w:r>
+    </w:p>
+    <w:p>
+      <w:pPr>
+        <w:ind w:left="360"/>
+        <w:rPr>
+          <w:lang w:val="en-US"/>
+        </w:rPr>
+      </w:pPr>
+    </w:p>
+    <w:p>
+      <w:pPr>
+        <w:ind w:left="360"/>
+        <w:rPr>
+          <w:lang w:val="en-US"/>
+        </w:rPr>
+      </w:pPr>
+    </w:p>
+    <w:p>
+      <w:pPr>
+        <w:ind w:left="360"/>
+        <w:rPr>
+          <w:lang w:val="en-US"/>
+        </w:rPr>
+      </w:pPr>
+    </w:p>
+    <w:p>
+      <w:pPr>
+        <w:ind w:left="360"/>
+        <w:rPr>
+          <w:lang w:val="en-US"/>
+        </w:rPr>
+      </w:pPr>
+      <w:r>
+        <w:rPr>
+          <w:lang w:val="en-US"/>
+        </w:rPr>
+        <w:t>1H</w:t>
+      </w:r>
+    </w:p>
+    <w:p>
+      <w:pPr>
+        <w:ind w:left="360"/>
+        <w:rPr>
+          <w:lang w:val="en-US"/>
+        </w:rPr>
+      </w:pPr>
+      <w:r>
+        <w:rPr>
+          <w:noProof/>
+        </w:rPr>
+        <w:drawing>
+          <wp:inline distT="0" distB="0" distL="0" distR="0" wp14:anchorId="35EBE90B" wp14:editId="5CE82E43">
+            <wp:extent cx="3204210" cy="1523365"/>
+            <wp:effectExtent l="0" t="0" r="0" b="635"/>
+            <wp:docPr id="13" name="Picture 13"/>
+            <wp:cNvGraphicFramePr>
+              <a:graphicFrameLocks xmlns:a="http://schemas.openxmlformats.org/drawingml/2006/main" noChangeAspect="1"/>
+            </wp:cNvGraphicFramePr>
+            <a:graphic xmlns:a="http://schemas.openxmlformats.org/drawingml/2006/main">
+              <a:graphicData uri="http://schemas.openxmlformats.org/drawingml/2006/picture">
+                <pic:pic xmlns:pic="http://schemas.openxmlformats.org/drawingml/2006/picture">
+                  <pic:nvPicPr>
+                    <pic:cNvPr id="0" name="Picture 3"/>
+                    <pic:cNvPicPr>
+                      <a:picLocks noChangeAspect="1" noChangeArrowheads="1"/>
+                    </pic:cNvPicPr>
+                  </pic:nvPicPr>
+                  <pic:blipFill>
+                    <a:blip r:embed="rId18" cstate="print">
+                      <a:extLst>
+                        <a:ext uri="{28A0092B-C50C-407E-A947-70E740481C1C}">
+                          <a14:useLocalDpi xmlns:a14="http://schemas.microsoft.com/office/drawing/2010/main" val="0"/>
+                        </a:ext>
+                      </a:extLst>
+                    </a:blip>
+                    <a:srcRect/>
+                    <a:stretch>
+                      <a:fillRect/>
+                    </a:stretch>
+                  </pic:blipFill>
+                  <pic:spPr bwMode="auto">
+                    <a:xfrm>
+                      <a:off x="0" y="0"/>
+                      <a:ext cx="3204210" cy="1523365"/>
+                    </a:xfrm>
+                    <a:prstGeom prst="rect">
+                      <a:avLst/>
+                    </a:prstGeom>
+                    <a:noFill/>
+                    <a:ln>
+                      <a:noFill/>
+                    </a:ln>
+                  </pic:spPr>
+                </pic:pic>
+              </a:graphicData>
+            </a:graphic>
+          </wp:inline>
+        </w:drawing>
+      </w:r>
+    </w:p>
+    <w:p>
+      <w:pPr>
+        <w:ind w:left="360"/>
+        <w:rPr>
+          <w:i/>
+          <w:iCs/>
+          <w:lang w:val="en-US"/>
+        </w:rPr>
+      </w:pPr>
+    </w:p>
+    <w:p>
+      <w:pPr>
+        <w:ind w:left="360"/>
+        <w:rPr>
           <w:i/>
           <w:iCs/>
           <w:lang w:val="en-US"/>
@@ -1617,55 +2071,182 @@
       <w:pPr>
         <w:ind w:left="360"/>
         <w:rPr>
-          <w:i/>
-          <w:iCs/>
-          <w:lang w:val="en-US"/>
-        </w:rPr>
-      </w:pPr>
-      <w:r>
-        <w:rPr>
-          <w:i/>
-          <w:iCs/>
+          <w:lang w:val="en-US"/>
+        </w:rPr>
+      </w:pPr>
+      <w:r>
+        <w:rPr>
+          <w:lang w:val="en-US"/>
+        </w:rPr>
+        <w:t>Near the 25 WMA.</w:t>
+      </w:r>
+    </w:p>
+    <w:p>
+      <w:pPr>
+        <w:ind w:left="360"/>
+        <w:rPr>
+          <w:i/>
+          <w:iCs/>
+          <w:lang w:val="en-US"/>
+        </w:rPr>
+      </w:pPr>
+    </w:p>
+    <w:p>
+      <w:pPr>
+        <w:ind w:left="360"/>
+        <w:rPr>
+          <w:i/>
+          <w:iCs/>
+          <w:lang w:val="en-US"/>
+        </w:rPr>
+      </w:pPr>
+      <w:r>
+        <w:rPr>
+          <w:i/>
+          <w:iCs/>
+          <w:lang w:val="en-US"/>
+        </w:rPr>
+        <w:t>Entry trigger:</w:t>
+      </w:r>
+    </w:p>
+    <w:p>
+      <w:pPr>
+        <w:ind w:left="360"/>
+        <w:rPr>
+          <w:lang w:val="en-US"/>
+        </w:rPr>
+      </w:pPr>
+      <w:r>
+        <w:rPr>
+          <w:lang w:val="en-US"/>
+        </w:rPr>
+        <w:t>At the price 108.947, waiting for the reverse.</w:t>
+      </w:r>
+    </w:p>
+    <w:p>
+      <w:pPr>
+        <w:ind w:left="360"/>
+        <w:rPr>
+          <w:i/>
+          <w:iCs/>
+          <w:lang w:val="en-US"/>
+        </w:rPr>
+      </w:pPr>
+      <w:r>
+        <w:rPr>
+          <w:i/>
+          <w:iCs/>
+          <w:lang w:val="en-US"/>
+        </w:rPr>
+        <w:t>Position size:</w:t>
+      </w:r>
+    </w:p>
+    <w:p>
+      <w:pPr>
+        <w:ind w:left="360"/>
+        <w:rPr>
+          <w:lang w:val="en-US"/>
+        </w:rPr>
+      </w:pPr>
+      <w:r>
+        <w:rPr>
+          <w:lang w:val="en-US"/>
+        </w:rPr>
+        <w:t>3 Microlots.</w:t>
+      </w:r>
+    </w:p>
+    <w:p>
+      <w:pPr>
+        <w:ind w:left="360"/>
+        <w:rPr>
+          <w:i/>
+          <w:iCs/>
+          <w:lang w:val="en-US"/>
+        </w:rPr>
+      </w:pPr>
+      <w:r>
+        <w:rPr>
+          <w:i/>
+          <w:iCs/>
+          <w:lang w:val="en-US"/>
+        </w:rPr>
+        <w:t>Trade retrospective:</w:t>
+      </w:r>
+    </w:p>
+    <w:p>
+      <w:pPr>
+        <w:ind w:left="360"/>
+        <w:rPr>
+          <w:lang w:val="en-US"/>
+        </w:rPr>
+      </w:pPr>
+      <w:r>
+        <w:rPr>
+          <w:noProof/>
+        </w:rPr>
+        <w:drawing>
+          <wp:inline distT="0" distB="0" distL="0" distR="0" wp14:anchorId="6B285000" wp14:editId="57CDC172">
+            <wp:extent cx="3204210" cy="1523365"/>
+            <wp:effectExtent l="0" t="0" r="0" b="635"/>
+            <wp:docPr id="15" name="Picture 15"/>
+            <wp:cNvGraphicFramePr>
+              <a:graphicFrameLocks xmlns:a="http://schemas.openxmlformats.org/drawingml/2006/main" noChangeAspect="1"/>
+            </wp:cNvGraphicFramePr>
+            <a:graphic xmlns:a="http://schemas.openxmlformats.org/drawingml/2006/main">
+              <a:graphicData uri="http://schemas.openxmlformats.org/drawingml/2006/picture">
+                <pic:pic xmlns:pic="http://schemas.openxmlformats.org/drawingml/2006/picture">
+                  <pic:nvPicPr>
+                    <pic:cNvPr id="0" name="Picture 3"/>
+                    <pic:cNvPicPr>
+                      <a:picLocks noChangeAspect="1" noChangeArrowheads="1"/>
+                    </pic:cNvPicPr>
+                  </pic:nvPicPr>
+                  <pic:blipFill>
+                    <a:blip r:embed="rId19" cstate="print">
+                      <a:extLst>
+                        <a:ext uri="{28A0092B-C50C-407E-A947-70E740481C1C}">
+                          <a14:useLocalDpi xmlns:a14="http://schemas.microsoft.com/office/drawing/2010/main" val="0"/>
+                        </a:ext>
+                      </a:extLst>
+                    </a:blip>
+                    <a:srcRect/>
+                    <a:stretch>
+                      <a:fillRect/>
+                    </a:stretch>
+                  </pic:blipFill>
+                  <pic:spPr bwMode="auto">
+                    <a:xfrm>
+                      <a:off x="0" y="0"/>
+                      <a:ext cx="3204210" cy="1523365"/>
+                    </a:xfrm>
+                    <a:prstGeom prst="rect">
+                      <a:avLst/>
+                    </a:prstGeom>
+                    <a:noFill/>
+                    <a:ln>
+                      <a:noFill/>
+                    </a:ln>
+                  </pic:spPr>
+                </pic:pic>
+              </a:graphicData>
+            </a:graphic>
+          </wp:inline>
+        </w:drawing>
+      </w:r>
+    </w:p>
+    <w:p>
+      <w:pPr>
+        <w:ind w:left="360"/>
+        <w:rPr>
+          <w:lang w:val="en-US"/>
+        </w:rPr>
+      </w:pPr>
+      <w:r>
+        <w:rPr>
           <w:lang w:val="en-US"/>
         </w:rPr>
         <w:lastRenderedPageBreak/>
-        <w:t>Entry trigger:</w:t>
-      </w:r>
-    </w:p>
-    <w:p>
-      <w:pPr>
-        <w:ind w:left="360"/>
-        <w:rPr>
-          <w:i/>
-          <w:iCs/>
-          <w:lang w:val="en-US"/>
-        </w:rPr>
-      </w:pPr>
-      <w:r>
-        <w:rPr>
-          <w:i/>
-          <w:iCs/>
-          <w:lang w:val="en-US"/>
-        </w:rPr>
-        <w:t>Position size:</w:t>
-      </w:r>
-    </w:p>
-    <w:p>
-      <w:pPr>
-        <w:ind w:left="360"/>
-        <w:rPr>
-          <w:i/>
-          <w:iCs/>
-          <w:lang w:val="en-US"/>
-        </w:rPr>
-      </w:pPr>
-      <w:r>
-        <w:rPr>
-          <w:i/>
-          <w:iCs/>
-          <w:lang w:val="en-US"/>
-        </w:rPr>
-        <w:t>Trade retrospective:</w:t>
+        <w:t>The position breaks my stop loss at night, a rectangle pattern was developed.</w:t>
       </w:r>
     </w:p>
     <w:p>
